--- a/TalkBox/Documentation/Talkbox-Testing_Group9.docx
+++ b/TalkBox/Documentation/Talkbox-Testing_Group9.docx
@@ -697,6 +697,14 @@
     <w:p/>
     <w:sdt>
       <w:sdtPr>
+        <w:rPr>
+          <w:rFonts w:ascii="Times New Roman" w:eastAsiaTheme="minorHAnsi" w:hAnsi="Times New Roman" w:cs="Times New Roman"/>
+          <w:b w:val="0"/>
+          <w:color w:val="auto"/>
+          <w:sz w:val="36"/>
+          <w:szCs w:val="36"/>
+          <w:lang w:val="en-AU"/>
+        </w:rPr>
         <w:id w:val="-1120450390"/>
         <w:docPartObj>
           <w:docPartGallery w:val="Table of Contents"/>
@@ -705,16 +713,20 @@
       </w:sdtPr>
       <w:sdtEndPr>
         <w:rPr>
-          <w:rFonts w:ascii="Arial" w:eastAsiaTheme="minorHAnsi" w:hAnsi="Arial"/>
           <w:bCs/>
           <w:noProof/>
-          <w:color w:val="auto"/>
-          <w:sz w:val="22"/>
-          <w:lang w:val="en-AU"/>
         </w:rPr>
       </w:sdtEndPr>
       <w:sdtContent>
-        <w:p/>
+        <w:p>
+          <w:pPr>
+            <w:rPr>
+              <w:rFonts w:ascii="Times New Roman" w:hAnsi="Times New Roman" w:cs="Times New Roman"/>
+              <w:sz w:val="36"/>
+              <w:szCs w:val="36"/>
+            </w:rPr>
+          </w:pPr>
+        </w:p>
         <w:p>
           <w:pPr>
             <w:pStyle w:val="TOC1"/>
@@ -723,32 +735,54 @@
               <w:tab w:val="right" w:leader="dot" w:pos="9016"/>
             </w:tabs>
             <w:rPr>
-              <w:rFonts w:asciiTheme="minorHAnsi" w:eastAsiaTheme="minorEastAsia" w:hAnsiTheme="minorHAnsi"/>
+              <w:rFonts w:ascii="Times New Roman" w:eastAsiaTheme="minorEastAsia" w:hAnsi="Times New Roman" w:cs="Times New Roman"/>
               <w:noProof/>
+              <w:sz w:val="36"/>
+              <w:szCs w:val="36"/>
               <w:lang w:eastAsia="en-AU"/>
             </w:rPr>
           </w:pPr>
           <w:r>
+            <w:rPr>
+              <w:rFonts w:ascii="Times New Roman" w:hAnsi="Times New Roman" w:cs="Times New Roman"/>
+              <w:sz w:val="36"/>
+              <w:szCs w:val="36"/>
+            </w:rPr>
             <w:fldChar w:fldCharType="begin"/>
           </w:r>
           <w:r>
+            <w:rPr>
+              <w:rFonts w:ascii="Times New Roman" w:hAnsi="Times New Roman" w:cs="Times New Roman"/>
+              <w:sz w:val="36"/>
+              <w:szCs w:val="36"/>
+            </w:rPr>
             <w:instrText xml:space="preserve"> TOC \o "1-3" \h \z \u </w:instrText>
           </w:r>
           <w:r>
+            <w:rPr>
+              <w:rFonts w:ascii="Times New Roman" w:hAnsi="Times New Roman" w:cs="Times New Roman"/>
+              <w:sz w:val="36"/>
+              <w:szCs w:val="36"/>
+            </w:rPr>
             <w:fldChar w:fldCharType="separate"/>
           </w:r>
           <w:hyperlink w:anchor="_Toc399083045" w:history="1">
             <w:r>
               <w:rPr>
                 <w:rStyle w:val="Hyperlink"/>
+                <w:rFonts w:ascii="Times New Roman" w:hAnsi="Times New Roman" w:cs="Times New Roman"/>
                 <w:noProof/>
+                <w:sz w:val="36"/>
+                <w:szCs w:val="36"/>
               </w:rPr>
               <w:t>1</w:t>
             </w:r>
             <w:r>
               <w:rPr>
-                <w:rFonts w:asciiTheme="minorHAnsi" w:eastAsiaTheme="minorEastAsia" w:hAnsiTheme="minorHAnsi"/>
+                <w:rFonts w:ascii="Times New Roman" w:eastAsiaTheme="minorEastAsia" w:hAnsi="Times New Roman" w:cs="Times New Roman"/>
                 <w:noProof/>
+                <w:sz w:val="36"/>
+                <w:szCs w:val="36"/>
                 <w:lang w:eastAsia="en-AU"/>
               </w:rPr>
               <w:tab/>
@@ -756,55 +790,79 @@
             <w:r>
               <w:rPr>
                 <w:rStyle w:val="Hyperlink"/>
+                <w:rFonts w:ascii="Times New Roman" w:hAnsi="Times New Roman" w:cs="Times New Roman"/>
                 <w:noProof/>
+                <w:sz w:val="36"/>
+                <w:szCs w:val="36"/>
               </w:rPr>
               <w:t>Introduction</w:t>
             </w:r>
             <w:r>
               <w:rPr>
+                <w:rFonts w:ascii="Times New Roman" w:hAnsi="Times New Roman" w:cs="Times New Roman"/>
                 <w:noProof/>
                 <w:webHidden/>
+                <w:sz w:val="36"/>
+                <w:szCs w:val="36"/>
               </w:rPr>
               <w:tab/>
             </w:r>
             <w:r>
               <w:rPr>
+                <w:rFonts w:ascii="Times New Roman" w:hAnsi="Times New Roman" w:cs="Times New Roman"/>
                 <w:noProof/>
                 <w:webHidden/>
+                <w:sz w:val="36"/>
+                <w:szCs w:val="36"/>
               </w:rPr>
               <w:fldChar w:fldCharType="begin"/>
             </w:r>
             <w:r>
               <w:rPr>
+                <w:rFonts w:ascii="Times New Roman" w:hAnsi="Times New Roman" w:cs="Times New Roman"/>
                 <w:noProof/>
                 <w:webHidden/>
+                <w:sz w:val="36"/>
+                <w:szCs w:val="36"/>
               </w:rPr>
               <w:instrText xml:space="preserve"> PAGEREF _Toc399083045 \h </w:instrText>
             </w:r>
             <w:r>
               <w:rPr>
+                <w:rFonts w:ascii="Times New Roman" w:hAnsi="Times New Roman" w:cs="Times New Roman"/>
                 <w:noProof/>
                 <w:webHidden/>
-              </w:rPr>
-            </w:r>
-            <w:r>
-              <w:rPr>
+                <w:sz w:val="36"/>
+                <w:szCs w:val="36"/>
+              </w:rPr>
+            </w:r>
+            <w:r>
+              <w:rPr>
+                <w:rFonts w:ascii="Times New Roman" w:hAnsi="Times New Roman" w:cs="Times New Roman"/>
                 <w:noProof/>
                 <w:webHidden/>
+                <w:sz w:val="36"/>
+                <w:szCs w:val="36"/>
               </w:rPr>
               <w:fldChar w:fldCharType="separate"/>
             </w:r>
             <w:r>
               <w:rPr>
+                <w:rFonts w:ascii="Times New Roman" w:hAnsi="Times New Roman" w:cs="Times New Roman"/>
                 <w:noProof/>
                 <w:webHidden/>
+                <w:sz w:val="36"/>
+                <w:szCs w:val="36"/>
               </w:rPr>
               <w:t>3</w:t>
             </w:r>
             <w:r>
               <w:rPr>
+                <w:rFonts w:ascii="Times New Roman" w:hAnsi="Times New Roman" w:cs="Times New Roman"/>
                 <w:noProof/>
                 <w:webHidden/>
+                <w:sz w:val="36"/>
+                <w:szCs w:val="36"/>
               </w:rPr>
               <w:fldChar w:fldCharType="end"/>
             </w:r>
@@ -818,8 +876,10 @@
               <w:tab w:val="right" w:leader="dot" w:pos="9016"/>
             </w:tabs>
             <w:rPr>
-              <w:rFonts w:asciiTheme="minorHAnsi" w:eastAsiaTheme="minorEastAsia" w:hAnsiTheme="minorHAnsi"/>
+              <w:rFonts w:ascii="Times New Roman" w:eastAsiaTheme="minorEastAsia" w:hAnsi="Times New Roman" w:cs="Times New Roman"/>
               <w:noProof/>
+              <w:sz w:val="36"/>
+              <w:szCs w:val="36"/>
               <w:lang w:eastAsia="en-AU"/>
             </w:rPr>
           </w:pPr>
@@ -827,14 +887,19 @@
             <w:r>
               <w:rPr>
                 <w:rStyle w:val="Hyperlink"/>
+                <w:rFonts w:ascii="Times New Roman" w:hAnsi="Times New Roman" w:cs="Times New Roman"/>
                 <w:noProof/>
+                <w:sz w:val="36"/>
+                <w:szCs w:val="36"/>
               </w:rPr>
               <w:t>2</w:t>
             </w:r>
             <w:r>
               <w:rPr>
-                <w:rFonts w:asciiTheme="minorHAnsi" w:eastAsiaTheme="minorEastAsia" w:hAnsiTheme="minorHAnsi"/>
+                <w:rFonts w:ascii="Times New Roman" w:eastAsiaTheme="minorEastAsia" w:hAnsi="Times New Roman" w:cs="Times New Roman"/>
                 <w:noProof/>
+                <w:sz w:val="36"/>
+                <w:szCs w:val="36"/>
                 <w:lang w:eastAsia="en-AU"/>
               </w:rPr>
               <w:tab/>
@@ -842,59 +907,92 @@
             <w:r>
               <w:rPr>
                 <w:rStyle w:val="Hyperlink"/>
+                <w:rFonts w:ascii="Times New Roman" w:hAnsi="Times New Roman" w:cs="Times New Roman"/>
                 <w:noProof/>
+                <w:sz w:val="36"/>
+                <w:szCs w:val="36"/>
               </w:rPr>
               <w:t>Unit Testing</w:t>
             </w:r>
             <w:r>
               <w:rPr>
+                <w:rFonts w:ascii="Times New Roman" w:hAnsi="Times New Roman" w:cs="Times New Roman"/>
                 <w:noProof/>
                 <w:webHidden/>
+                <w:sz w:val="36"/>
+                <w:szCs w:val="36"/>
               </w:rPr>
               <w:tab/>
             </w:r>
             <w:r>
               <w:rPr>
+                <w:rFonts w:ascii="Times New Roman" w:hAnsi="Times New Roman" w:cs="Times New Roman"/>
                 <w:noProof/>
                 <w:webHidden/>
+                <w:sz w:val="36"/>
+                <w:szCs w:val="36"/>
               </w:rPr>
               <w:fldChar w:fldCharType="begin"/>
             </w:r>
             <w:r>
               <w:rPr>
+                <w:rFonts w:ascii="Times New Roman" w:hAnsi="Times New Roman" w:cs="Times New Roman"/>
                 <w:noProof/>
                 <w:webHidden/>
+                <w:sz w:val="36"/>
+                <w:szCs w:val="36"/>
               </w:rPr>
               <w:instrText xml:space="preserve"> PAGEREF _Toc399083046 \h </w:instrText>
             </w:r>
             <w:r>
               <w:rPr>
+                <w:rFonts w:ascii="Times New Roman" w:hAnsi="Times New Roman" w:cs="Times New Roman"/>
                 <w:noProof/>
                 <w:webHidden/>
-              </w:rPr>
-            </w:r>
-            <w:r>
-              <w:rPr>
+                <w:sz w:val="36"/>
+                <w:szCs w:val="36"/>
+              </w:rPr>
+            </w:r>
+            <w:r>
+              <w:rPr>
+                <w:rFonts w:ascii="Times New Roman" w:hAnsi="Times New Roman" w:cs="Times New Roman"/>
                 <w:noProof/>
                 <w:webHidden/>
+                <w:sz w:val="36"/>
+                <w:szCs w:val="36"/>
               </w:rPr>
               <w:fldChar w:fldCharType="separate"/>
             </w:r>
             <w:r>
               <w:rPr>
+                <w:rFonts w:ascii="Times New Roman" w:hAnsi="Times New Roman" w:cs="Times New Roman"/>
                 <w:noProof/>
                 <w:webHidden/>
+                <w:sz w:val="36"/>
+                <w:szCs w:val="36"/>
               </w:rPr>
               <w:t>3</w:t>
             </w:r>
             <w:r>
               <w:rPr>
+                <w:rFonts w:ascii="Times New Roman" w:hAnsi="Times New Roman" w:cs="Times New Roman"/>
                 <w:noProof/>
                 <w:webHidden/>
+                <w:sz w:val="36"/>
+                <w:szCs w:val="36"/>
               </w:rPr>
               <w:fldChar w:fldCharType="end"/>
             </w:r>
           </w:hyperlink>
+          <w:r>
+            <w:rPr>
+              <w:rFonts w:ascii="Times New Roman" w:hAnsi="Times New Roman" w:cs="Times New Roman"/>
+              <w:noProof/>
+              <w:sz w:val="36"/>
+              <w:szCs w:val="36"/>
+            </w:rPr>
+            <w:t>-4</w:t>
+          </w:r>
         </w:p>
         <w:p>
           <w:pPr>
@@ -904,23 +1002,30 @@
               <w:tab w:val="right" w:leader="dot" w:pos="9016"/>
             </w:tabs>
             <w:rPr>
-              <w:rFonts w:asciiTheme="minorHAnsi" w:eastAsiaTheme="minorEastAsia" w:hAnsiTheme="minorHAnsi"/>
+              <w:rFonts w:ascii="Times New Roman" w:hAnsi="Times New Roman" w:cs="Times New Roman"/>
+              <w:bCs/>
               <w:noProof/>
-              <w:lang w:eastAsia="en-AU"/>
+              <w:sz w:val="36"/>
+              <w:szCs w:val="36"/>
             </w:rPr>
           </w:pPr>
           <w:hyperlink w:anchor="_Toc399083047" w:history="1">
             <w:r>
               <w:rPr>
                 <w:rStyle w:val="Hyperlink"/>
+                <w:rFonts w:ascii="Times New Roman" w:hAnsi="Times New Roman" w:cs="Times New Roman"/>
                 <w:noProof/>
+                <w:sz w:val="36"/>
+                <w:szCs w:val="36"/>
               </w:rPr>
               <w:t>3</w:t>
             </w:r>
             <w:r>
               <w:rPr>
-                <w:rFonts w:asciiTheme="minorHAnsi" w:eastAsiaTheme="minorEastAsia" w:hAnsiTheme="minorHAnsi"/>
+                <w:rFonts w:ascii="Times New Roman" w:eastAsiaTheme="minorEastAsia" w:hAnsi="Times New Roman" w:cs="Times New Roman"/>
                 <w:noProof/>
+                <w:sz w:val="36"/>
+                <w:szCs w:val="36"/>
                 <w:lang w:eastAsia="en-AU"/>
               </w:rPr>
               <w:tab/>
@@ -928,150 +1033,42 @@
             <w:r>
               <w:rPr>
                 <w:rStyle w:val="Hyperlink"/>
+                <w:rFonts w:ascii="Times New Roman" w:hAnsi="Times New Roman" w:cs="Times New Roman"/>
                 <w:noProof/>
+                <w:sz w:val="36"/>
+                <w:szCs w:val="36"/>
               </w:rPr>
               <w:t>Gui Testing</w:t>
             </w:r>
             <w:r>
               <w:rPr>
+                <w:rFonts w:ascii="Times New Roman" w:hAnsi="Times New Roman" w:cs="Times New Roman"/>
                 <w:noProof/>
                 <w:webHidden/>
+                <w:sz w:val="36"/>
+                <w:szCs w:val="36"/>
               </w:rPr>
               <w:tab/>
             </w:r>
             <w:r>
               <w:rPr>
+                <w:rFonts w:ascii="Times New Roman" w:hAnsi="Times New Roman" w:cs="Times New Roman"/>
                 <w:noProof/>
                 <w:webHidden/>
-              </w:rPr>
-              <w:fldChar w:fldCharType="begin"/>
-            </w:r>
-            <w:r>
-              <w:rPr>
-                <w:noProof/>
-                <w:webHidden/>
-              </w:rPr>
-              <w:instrText xml:space="preserve"> PAGEREF _Toc399083047 \h </w:instrText>
-            </w:r>
-            <w:r>
-              <w:rPr>
-                <w:noProof/>
-                <w:webHidden/>
-              </w:rPr>
-            </w:r>
-            <w:r>
-              <w:rPr>
-                <w:noProof/>
-                <w:webHidden/>
-              </w:rPr>
-              <w:fldChar w:fldCharType="separate"/>
-            </w:r>
-            <w:r>
-              <w:rPr>
-                <w:noProof/>
-                <w:webHidden/>
-              </w:rPr>
-              <w:t>3</w:t>
-            </w:r>
-            <w:r>
-              <w:rPr>
-                <w:noProof/>
-                <w:webHidden/>
-              </w:rPr>
-              <w:fldChar w:fldCharType="end"/>
-            </w:r>
-          </w:hyperlink>
-        </w:p>
-        <w:p>
-          <w:pPr>
-            <w:pStyle w:val="TOC1"/>
-            <w:tabs>
-              <w:tab w:val="left" w:pos="440"/>
-              <w:tab w:val="right" w:leader="dot" w:pos="9016"/>
-            </w:tabs>
-            <w:rPr>
-              <w:rFonts w:asciiTheme="minorHAnsi" w:eastAsiaTheme="minorEastAsia" w:hAnsiTheme="minorHAnsi"/>
-              <w:noProof/>
-              <w:lang w:eastAsia="en-AU"/>
-            </w:rPr>
-          </w:pPr>
-          <w:hyperlink w:anchor="_Toc399083050" w:history="1">
-            <w:r>
-              <w:rPr>
-                <w:rStyle w:val="Hyperlink"/>
-                <w:noProof/>
-              </w:rPr>
-              <w:t>4</w:t>
-            </w:r>
-            <w:r>
-              <w:rPr>
-                <w:rFonts w:asciiTheme="minorHAnsi" w:eastAsiaTheme="minorEastAsia" w:hAnsiTheme="minorHAnsi"/>
-                <w:noProof/>
-                <w:lang w:eastAsia="en-AU"/>
-              </w:rPr>
-              <w:tab/>
-            </w:r>
-            <w:r>
-              <w:rPr>
-                <w:rStyle w:val="Hyperlink"/>
-                <w:noProof/>
-              </w:rPr>
-              <w:t>Business Drivers</w:t>
-            </w:r>
-            <w:r>
-              <w:rPr>
-                <w:noProof/>
-                <w:webHidden/>
-              </w:rPr>
-              <w:tab/>
-            </w:r>
-            <w:r>
-              <w:rPr>
-                <w:noProof/>
-                <w:webHidden/>
-              </w:rPr>
-              <w:fldChar w:fldCharType="begin"/>
-            </w:r>
-            <w:r>
-              <w:rPr>
-                <w:noProof/>
-                <w:webHidden/>
-              </w:rPr>
-              <w:instrText xml:space="preserve"> PAGEREF _Toc399083050 \h </w:instrText>
-            </w:r>
-            <w:r>
-              <w:rPr>
-                <w:noProof/>
-                <w:webHidden/>
-              </w:rPr>
-            </w:r>
-            <w:r>
-              <w:rPr>
-                <w:noProof/>
-                <w:webHidden/>
-              </w:rPr>
-              <w:fldChar w:fldCharType="separate"/>
-            </w:r>
-            <w:r>
-              <w:rPr>
-                <w:noProof/>
-                <w:webHidden/>
-              </w:rPr>
-              <w:t>5</w:t>
-            </w:r>
-            <w:r>
-              <w:rPr>
-                <w:noProof/>
-                <w:webHidden/>
-              </w:rPr>
-              <w:fldChar w:fldCharType="end"/>
+                <w:sz w:val="36"/>
+                <w:szCs w:val="36"/>
+              </w:rPr>
+              <w:t>4-6</w:t>
             </w:r>
           </w:hyperlink>
           <w:r>
             <w:rPr>
+              <w:rFonts w:ascii="Times New Roman" w:hAnsi="Times New Roman" w:cs="Times New Roman"/>
               <w:b/>
               <w:bCs/>
               <w:noProof/>
+              <w:sz w:val="36"/>
+              <w:szCs w:val="36"/>
             </w:rPr>
             <w:fldChar w:fldCharType="end"/>
           </w:r>
@@ -1080,8 +1077,53 @@
     </w:sdt>
     <w:p>
       <w:pPr>
-        <w:spacing w:after="200"/>
-      </w:pPr>
+        <w:pStyle w:val="TOC1"/>
+        <w:tabs>
+          <w:tab w:val="left" w:pos="440"/>
+          <w:tab w:val="right" w:leader="dot" w:pos="9016"/>
+        </w:tabs>
+        <w:rPr>
+          <w:rFonts w:ascii="Times New Roman" w:eastAsiaTheme="minorEastAsia" w:hAnsi="Times New Roman" w:cs="Times New Roman"/>
+          <w:noProof/>
+          <w:sz w:val="36"/>
+          <w:szCs w:val="36"/>
+          <w:lang w:eastAsia="en-AU"/>
+        </w:rPr>
+      </w:pPr>
+      <w:r>
+        <w:rPr>
+          <w:rFonts w:ascii="Times New Roman" w:hAnsi="Times New Roman" w:cs="Times New Roman"/>
+          <w:sz w:val="36"/>
+          <w:szCs w:val="36"/>
+        </w:rPr>
+        <w:t>4</w:t>
+      </w:r>
+      <w:r>
+        <w:rPr>
+          <w:rFonts w:ascii="Times New Roman" w:hAnsi="Times New Roman" w:cs="Times New Roman"/>
+          <w:sz w:val="36"/>
+          <w:szCs w:val="36"/>
+        </w:rPr>
+        <w:tab/>
+      </w:r>
+      <w:r>
+        <w:rPr>
+          <w:rFonts w:ascii="Times New Roman" w:hAnsi="Times New Roman" w:cs="Times New Roman"/>
+          <w:sz w:val="36"/>
+          <w:szCs w:val="36"/>
+        </w:rPr>
+        <w:t>Results</w:t>
+      </w:r>
+      <w:r>
+        <w:rPr>
+          <w:rFonts w:ascii="Times New Roman" w:hAnsi="Times New Roman" w:cs="Times New Roman"/>
+          <w:sz w:val="36"/>
+          <w:szCs w:val="36"/>
+        </w:rPr>
+        <w:t>…………………………………………………..6-8</w:t>
+      </w:r>
+      <w:bookmarkStart w:id="0" w:name="_GoBack"/>
+      <w:bookmarkEnd w:id="0"/>
     </w:p>
     <w:p>
       <w:pPr>
@@ -1181,7 +1223,6 @@
           <w:sz w:val="40"/>
           <w:szCs w:val="40"/>
         </w:rPr>
-        <w:lastRenderedPageBreak/>
         <w:t>Introduction</w:t>
       </w:r>
     </w:p>
@@ -1426,15 +1467,7 @@
                 <w:sz w:val="24"/>
                 <w:szCs w:val="24"/>
               </w:rPr>
-              <w:t xml:space="preserve">/ </w:t>
-            </w:r>
-            <w:r>
-              <w:rPr>
-                <w:b w:val="0"/>
-                <w:sz w:val="24"/>
-                <w:szCs w:val="24"/>
-              </w:rPr>
-              <w:t>AudioClipTest</w:t>
+              <w:t>/ AudioClipTest</w:t>
             </w:r>
           </w:p>
         </w:tc>
@@ -1492,15 +1525,7 @@
                 <w:sz w:val="24"/>
                 <w:szCs w:val="24"/>
               </w:rPr>
-              <w:t xml:space="preserve">/ </w:t>
-            </w:r>
-            <w:r>
-              <w:rPr>
-                <w:b w:val="0"/>
-                <w:sz w:val="24"/>
-                <w:szCs w:val="24"/>
-              </w:rPr>
-              <w:t>FileInputOutputTest</w:t>
+              <w:t>/ FileInputOutputTest</w:t>
             </w:r>
           </w:p>
         </w:tc>
@@ -1566,71 +1591,15 @@
                 <w:sz w:val="24"/>
                 <w:szCs w:val="24"/>
               </w:rPr>
-              <w:t>TalkBoxCon</w:t>
-            </w:r>
-            <w:r>
-              <w:rPr>
-                <w:b w:val="0"/>
-                <w:sz w:val="24"/>
-                <w:szCs w:val="24"/>
-              </w:rPr>
-              <w:t>f</w:t>
-            </w:r>
-            <w:r>
-              <w:rPr>
-                <w:b w:val="0"/>
-                <w:sz w:val="24"/>
-                <w:szCs w:val="24"/>
-              </w:rPr>
-              <w:t>i</w:t>
-            </w:r>
-            <w:r>
-              <w:rPr>
-                <w:b w:val="0"/>
-                <w:sz w:val="24"/>
-                <w:szCs w:val="24"/>
-              </w:rPr>
-              <w:t>g</w:t>
-            </w:r>
-            <w:r>
-              <w:rPr>
-                <w:b w:val="0"/>
-                <w:sz w:val="24"/>
-                <w:szCs w:val="24"/>
-              </w:rPr>
-              <w:t>uration</w:t>
-            </w:r>
-            <w:r>
-              <w:rPr>
-                <w:b w:val="0"/>
-                <w:sz w:val="24"/>
-                <w:szCs w:val="24"/>
-              </w:rPr>
-              <w:t xml:space="preserve">/ </w:t>
-            </w:r>
-            <w:r>
-              <w:rPr>
-                <w:b w:val="0"/>
-                <w:sz w:val="24"/>
-                <w:szCs w:val="24"/>
-              </w:rPr>
-              <w:t>Tes</w:t>
-            </w:r>
-            <w:r>
-              <w:rPr>
-                <w:b w:val="0"/>
-                <w:sz w:val="24"/>
-                <w:szCs w:val="24"/>
-              </w:rPr>
-              <w:t>t</w:t>
-            </w:r>
-            <w:r>
-              <w:rPr>
-                <w:b w:val="0"/>
-                <w:sz w:val="24"/>
-                <w:szCs w:val="24"/>
-              </w:rPr>
-              <w:t>Serialization</w:t>
+              <w:t>TalkBoxConfiguration</w:t>
+            </w:r>
+            <w:r>
+              <w:rPr>
+                <w:b w:val="0"/>
+                <w:sz w:val="24"/>
+                <w:szCs w:val="24"/>
+              </w:rPr>
+              <w:t>/ TestSerialization</w:t>
             </w:r>
           </w:p>
         </w:tc>
@@ -1720,15 +1689,7 @@
                 <w:sz w:val="24"/>
                 <w:szCs w:val="24"/>
               </w:rPr>
-              <w:t xml:space="preserve">/ </w:t>
-            </w:r>
-            <w:r>
-              <w:rPr>
-                <w:b w:val="0"/>
-                <w:sz w:val="24"/>
-                <w:szCs w:val="24"/>
-              </w:rPr>
-              <w:t>TestSound</w:t>
+              <w:t>/ TestSound</w:t>
             </w:r>
           </w:p>
         </w:tc>
@@ -1791,10 +1752,16 @@
       <w:pPr>
         <w:spacing w:after="200"/>
         <w:rPr>
-          <w:sz w:val="24"/>
-          <w:szCs w:val="24"/>
-        </w:rPr>
-      </w:pPr>
+          <w:szCs w:val="28"/>
+        </w:rPr>
+      </w:pPr>
+      <w:r>
+        <w:rPr>
+          <w:sz w:val="24"/>
+          <w:szCs w:val="24"/>
+        </w:rPr>
+        <w:tab/>
+      </w:r>
       <w:proofErr w:type="spellStart"/>
       <w:r>
         <w:rPr>
@@ -1809,23 +1776,31 @@
           <w:sz w:val="24"/>
           <w:szCs w:val="24"/>
         </w:rPr>
-        <w:t>) AudioClipTest</w:t>
-      </w:r>
-    </w:p>
-    <w:p>
-      <w:pPr>
-        <w:spacing w:after="200"/>
-        <w:rPr>
-          <w:b w:val="0"/>
-          <w:sz w:val="24"/>
-          <w:szCs w:val="24"/>
-        </w:rPr>
-      </w:pPr>
-      <w:r>
-        <w:rPr>
-          <w:sz w:val="24"/>
-          <w:szCs w:val="24"/>
-        </w:rPr>
+        <w:t xml:space="preserve">) </w:t>
+      </w:r>
+      <w:r>
+        <w:rPr>
+          <w:sz w:val="24"/>
+          <w:szCs w:val="24"/>
+        </w:rPr>
+        <w:t>AudioClipTest</w:t>
+      </w:r>
+    </w:p>
+    <w:p>
+      <w:pPr>
+        <w:spacing w:after="200"/>
+        <w:rPr>
+          <w:b w:val="0"/>
+          <w:sz w:val="24"/>
+          <w:szCs w:val="24"/>
+        </w:rPr>
+      </w:pPr>
+      <w:r>
+        <w:rPr>
+          <w:sz w:val="24"/>
+          <w:szCs w:val="24"/>
+        </w:rPr>
+        <w:lastRenderedPageBreak/>
         <w:t>Derivation</w:t>
       </w:r>
       <w:r>
@@ -1848,23 +1823,7 @@
           <w:sz w:val="24"/>
           <w:szCs w:val="24"/>
         </w:rPr>
-        <w:t xml:space="preserve">AudioClipTest </w:t>
-      </w:r>
-      <w:r>
-        <w:rPr>
-          <w:b w:val="0"/>
-          <w:sz w:val="24"/>
-          <w:szCs w:val="24"/>
-        </w:rPr>
-        <w:t>comprises of two tests; testAudioClipStartsSuccessfully &amp; testAudioClipThrowsException.</w:t>
-      </w:r>
-      <w:r>
-        <w:rPr>
-          <w:b w:val="0"/>
-          <w:sz w:val="24"/>
-          <w:szCs w:val="24"/>
-        </w:rPr>
-        <w:t xml:space="preserve"> These tests were</w:t>
+        <w:t>AudioClipTest comprises of two tests; testAudioClipStartsSuccessfully &amp; testAudioClipThrowsException. These tests were</w:t>
       </w:r>
       <w:r>
         <w:rPr>
@@ -1889,7 +1848,6 @@
           <w:sz w:val="24"/>
           <w:szCs w:val="24"/>
         </w:rPr>
-        <w:lastRenderedPageBreak/>
         <w:t>Significance</w:t>
       </w:r>
       <w:r>
@@ -1945,6 +1903,13 @@
           <w:sz w:val="24"/>
           <w:szCs w:val="24"/>
         </w:rPr>
+        <w:tab/>
+      </w:r>
+      <w:r>
+        <w:rPr>
+          <w:sz w:val="24"/>
+          <w:szCs w:val="24"/>
+        </w:rPr>
         <w:t>ii) FileInputOutput</w:t>
       </w:r>
     </w:p>
@@ -2080,14 +2045,14 @@
           <w:sz w:val="24"/>
           <w:szCs w:val="24"/>
         </w:rPr>
-        <w:t xml:space="preserve">iii) </w:t>
-      </w:r>
-      <w:r>
-        <w:rPr>
-          <w:sz w:val="24"/>
-          <w:szCs w:val="24"/>
-        </w:rPr>
-        <w:t>Serializer/TalkBoxConfiguration</w:t>
+        <w:tab/>
+      </w:r>
+      <w:r>
+        <w:rPr>
+          <w:sz w:val="24"/>
+          <w:szCs w:val="24"/>
+        </w:rPr>
+        <w:t>iii) Serializer/TalkBoxConfiguration</w:t>
       </w:r>
     </w:p>
     <w:p>
@@ -2200,7 +2165,28 @@
           <w:sz w:val="24"/>
           <w:szCs w:val="24"/>
         </w:rPr>
-        <w:t xml:space="preserve">iv) Sound </w:t>
+        <w:tab/>
+      </w:r>
+      <w:r>
+        <w:rPr>
+          <w:sz w:val="24"/>
+          <w:szCs w:val="24"/>
+        </w:rPr>
+        <w:t>iv)</w:t>
+      </w:r>
+      <w:r>
+        <w:rPr>
+          <w:sz w:val="24"/>
+          <w:szCs w:val="24"/>
+        </w:rPr>
+        <w:t xml:space="preserve"> </w:t>
+      </w:r>
+      <w:r>
+        <w:rPr>
+          <w:sz w:val="24"/>
+          <w:szCs w:val="24"/>
+        </w:rPr>
+        <w:t xml:space="preserve">Sound </w:t>
       </w:r>
     </w:p>
     <w:p>
@@ -2252,16 +2238,14 @@
         </w:rPr>
         <w:t xml:space="preserve"> record audio and save it as any filename the user wants. These tests were derived in order to test if a wav file is </w:t>
       </w:r>
-      <w:proofErr w:type="spellStart"/>
-      <w:r>
-        <w:rPr>
-          <w:b w:val="0"/>
-          <w:sz w:val="24"/>
-          <w:szCs w:val="24"/>
-        </w:rPr>
-        <w:t>succesfully</w:t>
-      </w:r>
-      <w:proofErr w:type="spellEnd"/>
+      <w:r>
+        <w:rPr>
+          <w:b w:val="0"/>
+          <w:sz w:val="24"/>
+          <w:szCs w:val="24"/>
+        </w:rPr>
+        <w:t>successfully</w:t>
+      </w:r>
       <w:r>
         <w:rPr>
           <w:b w:val="0"/>
@@ -2484,6 +2468,7 @@
                 <w:sz w:val="24"/>
                 <w:szCs w:val="24"/>
               </w:rPr>
+              <w:lastRenderedPageBreak/>
               <w:t>ButtonsGui</w:t>
             </w:r>
             <w:proofErr w:type="spellEnd"/>
@@ -2493,25 +2478,7 @@
                 <w:sz w:val="24"/>
                 <w:szCs w:val="24"/>
               </w:rPr>
-              <w:t xml:space="preserve"> &amp; </w:t>
-            </w:r>
-            <w:proofErr w:type="spellStart"/>
-            <w:r>
-              <w:rPr>
-                <w:b w:val="0"/>
-                <w:sz w:val="24"/>
-                <w:szCs w:val="24"/>
-              </w:rPr>
-              <w:t>GuiConfig</w:t>
-            </w:r>
-            <w:proofErr w:type="spellEnd"/>
-            <w:r>
-              <w:rPr>
-                <w:b w:val="0"/>
-                <w:sz w:val="24"/>
-                <w:szCs w:val="24"/>
-              </w:rPr>
-              <w:t>/</w:t>
+              <w:t xml:space="preserve"> &amp; GuiConfig/</w:t>
             </w:r>
           </w:p>
           <w:p>
@@ -2524,71 +2491,14 @@
                 <w:szCs w:val="24"/>
               </w:rPr>
             </w:pPr>
-            <w:proofErr w:type="spellStart"/>
-            <w:r>
-              <w:rPr>
-                <w:b w:val="0"/>
-                <w:sz w:val="24"/>
-                <w:szCs w:val="24"/>
-              </w:rPr>
-              <w:lastRenderedPageBreak/>
-              <w:t>NumofButtons</w:t>
-            </w:r>
-            <w:proofErr w:type="spellEnd"/>
-            <w:r>
-              <w:rPr>
-                <w:b w:val="0"/>
-                <w:sz w:val="24"/>
-                <w:szCs w:val="24"/>
-              </w:rPr>
-              <w:t xml:space="preserve"> </w:t>
-            </w:r>
-            <w:proofErr w:type="spellStart"/>
-            <w:r>
-              <w:rPr>
-                <w:b w:val="0"/>
-                <w:sz w:val="24"/>
-                <w:szCs w:val="24"/>
-              </w:rPr>
-              <w:t>TextField</w:t>
-            </w:r>
-            <w:proofErr w:type="spellEnd"/>
-            <w:r>
-              <w:rPr>
-                <w:b w:val="0"/>
-                <w:sz w:val="24"/>
-                <w:szCs w:val="24"/>
-              </w:rPr>
-              <w:t xml:space="preserve">, </w:t>
-            </w:r>
-            <w:proofErr w:type="spellStart"/>
-            <w:r>
-              <w:rPr>
-                <w:b w:val="0"/>
-                <w:sz w:val="24"/>
-                <w:szCs w:val="24"/>
-              </w:rPr>
-              <w:t>GridPane</w:t>
-            </w:r>
-            <w:proofErr w:type="spellEnd"/>
-            <w:r>
-              <w:rPr>
-                <w:b w:val="0"/>
-                <w:sz w:val="24"/>
-                <w:szCs w:val="24"/>
-              </w:rPr>
-              <w:t xml:space="preserve"> &amp; </w:t>
-            </w:r>
-            <w:proofErr w:type="spellStart"/>
-            <w:r>
-              <w:rPr>
-                <w:b w:val="0"/>
-                <w:sz w:val="24"/>
-                <w:szCs w:val="24"/>
-              </w:rPr>
-              <w:t>ScrollPane</w:t>
-            </w:r>
-            <w:proofErr w:type="spellEnd"/>
+            <w:r>
+              <w:rPr>
+                <w:b w:val="0"/>
+                <w:sz w:val="24"/>
+                <w:szCs w:val="24"/>
+              </w:rPr>
+              <w:t>NumofButtons TextField, GridPane &amp; ScrollPane</w:t>
+            </w:r>
           </w:p>
           <w:p>
             <w:pPr>
@@ -2600,7 +2510,6 @@
                 <w:szCs w:val="24"/>
               </w:rPr>
             </w:pPr>
-            <w:proofErr w:type="spellStart"/>
             <w:r>
               <w:rPr>
                 <w:b w:val="0"/>
@@ -2609,7 +2518,6 @@
               </w:rPr>
               <w:t>GuiConfig</w:t>
             </w:r>
-            <w:proofErr w:type="spellEnd"/>
           </w:p>
           <w:p>
             <w:pPr>
@@ -2651,7 +2559,6 @@
                 <w:sz w:val="24"/>
                 <w:szCs w:val="24"/>
               </w:rPr>
-              <w:lastRenderedPageBreak/>
               <w:t>When entering the desired number of buttons, the GUI will add the desired amount to the Configurator.</w:t>
             </w:r>
           </w:p>
@@ -2671,7 +2578,6 @@
                 <w:sz w:val="24"/>
                 <w:szCs w:val="24"/>
               </w:rPr>
-              <w:lastRenderedPageBreak/>
               <w:t xml:space="preserve">The user can import any wav file from their personal </w:t>
             </w:r>
             <w:r>
@@ -2708,17 +2614,14 @@
                 <w:szCs w:val="24"/>
               </w:rPr>
             </w:pPr>
-            <w:proofErr w:type="spellStart"/>
-            <w:r>
-              <w:rPr>
-                <w:b w:val="0"/>
-                <w:sz w:val="24"/>
-                <w:szCs w:val="24"/>
-              </w:rPr>
-              <w:lastRenderedPageBreak/>
+            <w:r>
+              <w:rPr>
+                <w:b w:val="0"/>
+                <w:sz w:val="24"/>
+                <w:szCs w:val="24"/>
+              </w:rPr>
               <w:t>GuiConfig</w:t>
             </w:r>
-            <w:proofErr w:type="spellEnd"/>
             <w:r>
               <w:rPr>
                 <w:b w:val="0"/>
@@ -2744,36 +2647,8 @@
                 <w:sz w:val="24"/>
                 <w:szCs w:val="24"/>
               </w:rPr>
-              <w:t xml:space="preserve">Profile </w:t>
-            </w:r>
-            <w:proofErr w:type="spellStart"/>
-            <w:r>
-              <w:rPr>
-                <w:b w:val="0"/>
-                <w:sz w:val="24"/>
-                <w:szCs w:val="24"/>
-              </w:rPr>
-              <w:t>TextField</w:t>
-            </w:r>
-            <w:proofErr w:type="spellEnd"/>
-            <w:r>
-              <w:rPr>
-                <w:b w:val="0"/>
-                <w:sz w:val="24"/>
-                <w:szCs w:val="24"/>
-              </w:rPr>
-              <w:t xml:space="preserve"> &amp; </w:t>
-            </w:r>
-            <w:proofErr w:type="spellStart"/>
-            <w:r>
-              <w:rPr>
-                <w:b w:val="0"/>
-                <w:sz w:val="24"/>
-                <w:szCs w:val="24"/>
-              </w:rPr>
-              <w:t>TreeView</w:t>
-            </w:r>
-            <w:proofErr w:type="spellEnd"/>
+              <w:t>Profile TextField &amp; TreeView</w:t>
+            </w:r>
           </w:p>
         </w:tc>
         <w:tc>
@@ -2812,18 +2687,8 @@
                 <w:sz w:val="24"/>
                 <w:szCs w:val="24"/>
               </w:rPr>
-              <w:t xml:space="preserve"> a profile, the profile is added to the </w:t>
-            </w:r>
-            <w:proofErr w:type="spellStart"/>
-            <w:r>
-              <w:rPr>
-                <w:b w:val="0"/>
-                <w:sz w:val="24"/>
-                <w:szCs w:val="24"/>
-              </w:rPr>
-              <w:t>TreeView</w:t>
-            </w:r>
-            <w:proofErr w:type="spellEnd"/>
+              <w:t xml:space="preserve"> a profile, the profile is added to the TreeView</w:t>
+            </w:r>
           </w:p>
         </w:tc>
       </w:tr>
@@ -2842,7 +2707,6 @@
                 <w:szCs w:val="24"/>
               </w:rPr>
             </w:pPr>
-            <w:proofErr w:type="spellStart"/>
             <w:r>
               <w:rPr>
                 <w:b w:val="0"/>
@@ -2851,7 +2715,6 @@
               </w:rPr>
               <w:t>GuiConfig</w:t>
             </w:r>
-            <w:proofErr w:type="spellEnd"/>
             <w:r>
               <w:rPr>
                 <w:b w:val="0"/>
@@ -2877,18 +2740,8 @@
                 <w:sz w:val="24"/>
                 <w:szCs w:val="24"/>
               </w:rPr>
-              <w:t xml:space="preserve">Add Sound Button &amp; </w:t>
-            </w:r>
-            <w:proofErr w:type="spellStart"/>
-            <w:r>
-              <w:rPr>
-                <w:b w:val="0"/>
-                <w:sz w:val="24"/>
-                <w:szCs w:val="24"/>
-              </w:rPr>
-              <w:t>ListView</w:t>
-            </w:r>
-            <w:proofErr w:type="spellEnd"/>
+              <w:t>Add Sound Button &amp; ListView</w:t>
+            </w:r>
           </w:p>
         </w:tc>
         <w:tc>
@@ -2931,23 +2784,13 @@
                 <w:szCs w:val="24"/>
               </w:rPr>
             </w:pPr>
-            <w:proofErr w:type="spellStart"/>
-            <w:r>
-              <w:rPr>
-                <w:b w:val="0"/>
-                <w:sz w:val="24"/>
-                <w:szCs w:val="24"/>
-              </w:rPr>
-              <w:t>GuiConfig</w:t>
-            </w:r>
-            <w:proofErr w:type="spellEnd"/>
-            <w:r>
-              <w:rPr>
-                <w:b w:val="0"/>
-                <w:sz w:val="24"/>
-                <w:szCs w:val="24"/>
-              </w:rPr>
-              <w:t>/</w:t>
+            <w:r>
+              <w:rPr>
+                <w:b w:val="0"/>
+                <w:sz w:val="24"/>
+                <w:szCs w:val="24"/>
+              </w:rPr>
+              <w:t>GuiConfig/</w:t>
             </w:r>
           </w:p>
           <w:p>
@@ -3016,18 +2859,8 @@
                 <w:sz w:val="24"/>
                 <w:szCs w:val="24"/>
               </w:rPr>
-              <w:t>AudioClip/</w:t>
-            </w:r>
-            <w:proofErr w:type="spellStart"/>
-            <w:r>
-              <w:rPr>
-                <w:b w:val="0"/>
-                <w:sz w:val="24"/>
-                <w:szCs w:val="24"/>
-              </w:rPr>
-              <w:t>GuiConfig</w:t>
-            </w:r>
-            <w:proofErr w:type="spellEnd"/>
+              <w:t>AudioClip/GuiConfig</w:t>
+            </w:r>
           </w:p>
           <w:p>
             <w:pPr>
@@ -3089,34 +2922,22 @@
                 <w:szCs w:val="24"/>
               </w:rPr>
             </w:pPr>
-            <w:proofErr w:type="spellStart"/>
-            <w:r>
-              <w:rPr>
-                <w:b w:val="0"/>
-                <w:sz w:val="24"/>
-                <w:szCs w:val="24"/>
-              </w:rPr>
-              <w:t>GuiConfig</w:t>
-            </w:r>
-            <w:proofErr w:type="spellEnd"/>
-            <w:r>
-              <w:rPr>
-                <w:b w:val="0"/>
-                <w:sz w:val="24"/>
-                <w:szCs w:val="24"/>
-              </w:rPr>
-              <w:t>/</w:t>
-            </w:r>
-            <w:proofErr w:type="spellStart"/>
-            <w:r>
-              <w:rPr>
-                <w:b w:val="0"/>
-                <w:sz w:val="24"/>
-                <w:szCs w:val="24"/>
-              </w:rPr>
-              <w:t>Gui</w:t>
-            </w:r>
-            <w:proofErr w:type="spellEnd"/>
+            <w:r>
+              <w:rPr>
+                <w:b w:val="0"/>
+                <w:sz w:val="24"/>
+                <w:szCs w:val="24"/>
+              </w:rPr>
+              <w:t>GuiConfig/G</w:t>
+            </w:r>
+            <w:r>
+              <w:rPr>
+                <w:b w:val="0"/>
+                <w:sz w:val="24"/>
+                <w:szCs w:val="24"/>
+              </w:rPr>
+              <w:t>UI</w:t>
+            </w:r>
           </w:p>
           <w:p>
             <w:pPr>
@@ -3199,71 +3020,20 @@
         <w:pStyle w:val="ListParagraph"/>
         <w:numPr>
           <w:ilvl w:val="0"/>
-          <w:numId w:val="4"/>
+          <w:numId w:val="13"/>
         </w:numPr>
         <w:spacing w:after="200"/>
         <w:rPr>
-          <w:sz w:val="24"/>
-          <w:szCs w:val="24"/>
-        </w:rPr>
-      </w:pPr>
-      <w:proofErr w:type="spellStart"/>
-      <w:r>
-        <w:rPr>
-          <w:sz w:val="24"/>
-          <w:szCs w:val="24"/>
-        </w:rPr>
-        <w:t>NumofButtons</w:t>
-      </w:r>
-      <w:proofErr w:type="spellEnd"/>
-      <w:r>
-        <w:rPr>
-          <w:sz w:val="24"/>
-          <w:szCs w:val="24"/>
-        </w:rPr>
-        <w:t xml:space="preserve"> </w:t>
-      </w:r>
-      <w:proofErr w:type="spellStart"/>
-      <w:r>
-        <w:rPr>
-          <w:sz w:val="24"/>
-          <w:szCs w:val="24"/>
-        </w:rPr>
-        <w:t>TextField</w:t>
-      </w:r>
-      <w:proofErr w:type="spellEnd"/>
-      <w:r>
-        <w:rPr>
-          <w:sz w:val="24"/>
-          <w:szCs w:val="24"/>
-        </w:rPr>
-        <w:t xml:space="preserve">, </w:t>
-      </w:r>
-      <w:proofErr w:type="spellStart"/>
-      <w:r>
-        <w:rPr>
-          <w:sz w:val="24"/>
-          <w:szCs w:val="24"/>
-        </w:rPr>
-        <w:t>GridPane</w:t>
-      </w:r>
-      <w:proofErr w:type="spellEnd"/>
-      <w:r>
-        <w:rPr>
-          <w:sz w:val="24"/>
-          <w:szCs w:val="24"/>
-        </w:rPr>
-        <w:t xml:space="preserve"> &amp; </w:t>
-      </w:r>
-      <w:proofErr w:type="spellStart"/>
-      <w:r>
-        <w:rPr>
-          <w:sz w:val="24"/>
-          <w:szCs w:val="24"/>
-        </w:rPr>
-        <w:t>ScrollPane</w:t>
-      </w:r>
-      <w:proofErr w:type="spellEnd"/>
+          <w:szCs w:val="28"/>
+        </w:rPr>
+      </w:pPr>
+      <w:r>
+        <w:rPr>
+          <w:sz w:val="24"/>
+          <w:szCs w:val="24"/>
+        </w:rPr>
+        <w:t>NumofButtons TextField, GridPane &amp; ScrollPane</w:t>
+      </w:r>
     </w:p>
     <w:p>
       <w:pPr>
@@ -3306,79 +3076,7 @@
           <w:sz w:val="24"/>
           <w:szCs w:val="24"/>
         </w:rPr>
-        <w:t xml:space="preserve">Significance- Successfully creating the correct number of buttons signifies the </w:t>
-      </w:r>
-      <w:proofErr w:type="spellStart"/>
-      <w:r>
-        <w:rPr>
-          <w:b w:val="0"/>
-          <w:sz w:val="24"/>
-          <w:szCs w:val="24"/>
-        </w:rPr>
-        <w:t>NumOfButtons</w:t>
-      </w:r>
-      <w:proofErr w:type="spellEnd"/>
-      <w:r>
-        <w:rPr>
-          <w:b w:val="0"/>
-          <w:sz w:val="24"/>
-          <w:szCs w:val="24"/>
-        </w:rPr>
-        <w:t xml:space="preserve"> </w:t>
-      </w:r>
-      <w:proofErr w:type="spellStart"/>
-      <w:r>
-        <w:rPr>
-          <w:b w:val="0"/>
-          <w:sz w:val="24"/>
-          <w:szCs w:val="24"/>
-        </w:rPr>
-        <w:t>Textfield</w:t>
-      </w:r>
-      <w:proofErr w:type="spellEnd"/>
-      <w:r>
-        <w:rPr>
-          <w:b w:val="0"/>
-          <w:sz w:val="24"/>
-          <w:szCs w:val="24"/>
-        </w:rPr>
-        <w:t xml:space="preserve">, </w:t>
-      </w:r>
-      <w:proofErr w:type="spellStart"/>
-      <w:r>
-        <w:rPr>
-          <w:b w:val="0"/>
-          <w:sz w:val="24"/>
-          <w:szCs w:val="24"/>
-        </w:rPr>
-        <w:t>GridPane</w:t>
-      </w:r>
-      <w:proofErr w:type="spellEnd"/>
-      <w:r>
-        <w:rPr>
-          <w:b w:val="0"/>
-          <w:sz w:val="24"/>
-          <w:szCs w:val="24"/>
-        </w:rPr>
-        <w:t xml:space="preserve"> and </w:t>
-      </w:r>
-      <w:proofErr w:type="spellStart"/>
-      <w:r>
-        <w:rPr>
-          <w:b w:val="0"/>
-          <w:sz w:val="24"/>
-          <w:szCs w:val="24"/>
-        </w:rPr>
-        <w:t>ScrollPane</w:t>
-      </w:r>
-      <w:proofErr w:type="spellEnd"/>
-      <w:r>
-        <w:rPr>
-          <w:b w:val="0"/>
-          <w:sz w:val="24"/>
-          <w:szCs w:val="24"/>
-        </w:rPr>
-        <w:t xml:space="preserve"> successfully works.</w:t>
+        <w:t>Significance- Successfully creating the correct number of buttons signifies the NumOfButtons Textfield, GridPane and ScrollPane successfully works.</w:t>
       </w:r>
     </w:p>
     <w:p>
@@ -3386,7 +3084,7 @@
         <w:pStyle w:val="ListParagraph"/>
         <w:numPr>
           <w:ilvl w:val="0"/>
-          <w:numId w:val="4"/>
+          <w:numId w:val="13"/>
         </w:numPr>
         <w:spacing w:after="200"/>
         <w:rPr>
@@ -3399,52 +3097,25 @@
           <w:sz w:val="24"/>
           <w:szCs w:val="24"/>
         </w:rPr>
-        <w:t xml:space="preserve">Import Audio &amp; </w:t>
-      </w:r>
-      <w:proofErr w:type="spellStart"/>
-      <w:r>
-        <w:rPr>
-          <w:sz w:val="24"/>
-          <w:szCs w:val="24"/>
-        </w:rPr>
-        <w:t>ListView</w:t>
-      </w:r>
-      <w:proofErr w:type="spellEnd"/>
-    </w:p>
-    <w:p>
-      <w:pPr>
-        <w:spacing w:after="200"/>
-        <w:rPr>
-          <w:b w:val="0"/>
-          <w:sz w:val="24"/>
-          <w:szCs w:val="24"/>
-        </w:rPr>
-      </w:pPr>
-      <w:r>
-        <w:rPr>
-          <w:b w:val="0"/>
-          <w:sz w:val="24"/>
-          <w:szCs w:val="24"/>
-        </w:rPr>
-        <w:t xml:space="preserve">Derivation- A feature that was implanted was to allow users to import their own wav files from their personal computers and import them into the TalkBox. The audio will then appear at the bottom of the </w:t>
-      </w:r>
-      <w:proofErr w:type="spellStart"/>
-      <w:r>
-        <w:rPr>
-          <w:b w:val="0"/>
-          <w:sz w:val="24"/>
-          <w:szCs w:val="24"/>
-        </w:rPr>
-        <w:t>ListView</w:t>
-      </w:r>
-      <w:proofErr w:type="spellEnd"/>
-      <w:r>
-        <w:rPr>
-          <w:b w:val="0"/>
-          <w:sz w:val="24"/>
-          <w:szCs w:val="24"/>
-        </w:rPr>
-        <w:t xml:space="preserve">. </w:t>
+        <w:t>Import Audio &amp; ListView</w:t>
+      </w:r>
+    </w:p>
+    <w:p>
+      <w:pPr>
+        <w:spacing w:after="200"/>
+        <w:rPr>
+          <w:b w:val="0"/>
+          <w:sz w:val="24"/>
+          <w:szCs w:val="24"/>
+        </w:rPr>
+      </w:pPr>
+      <w:r>
+        <w:rPr>
+          <w:b w:val="0"/>
+          <w:sz w:val="24"/>
+          <w:szCs w:val="24"/>
+        </w:rPr>
+        <w:t xml:space="preserve">Derivation- A feature that was implanted was to allow users to import their own wav files from their personal computers and import them into the TalkBox. The audio will then appear at the bottom of the ListView. </w:t>
       </w:r>
     </w:p>
     <w:p>
@@ -3470,7 +3141,7 @@
         <w:pStyle w:val="ListParagraph"/>
         <w:numPr>
           <w:ilvl w:val="0"/>
-          <w:numId w:val="4"/>
+          <w:numId w:val="13"/>
         </w:numPr>
         <w:spacing w:after="200"/>
         <w:rPr>
@@ -3483,49 +3154,25 @@
           <w:sz w:val="24"/>
           <w:szCs w:val="24"/>
         </w:rPr>
-        <w:t xml:space="preserve">Profile </w:t>
-      </w:r>
-      <w:proofErr w:type="spellStart"/>
-      <w:r>
-        <w:rPr>
-          <w:sz w:val="24"/>
-          <w:szCs w:val="24"/>
-        </w:rPr>
-        <w:t>TextField</w:t>
-      </w:r>
-      <w:proofErr w:type="spellEnd"/>
-      <w:r>
-        <w:rPr>
-          <w:sz w:val="24"/>
-          <w:szCs w:val="24"/>
-        </w:rPr>
-        <w:t xml:space="preserve"> &amp; </w:t>
-      </w:r>
-      <w:proofErr w:type="spellStart"/>
-      <w:r>
-        <w:rPr>
-          <w:sz w:val="24"/>
-          <w:szCs w:val="24"/>
-        </w:rPr>
-        <w:t>TreeView</w:t>
-      </w:r>
-      <w:proofErr w:type="spellEnd"/>
-    </w:p>
-    <w:p>
-      <w:pPr>
-        <w:spacing w:after="200"/>
-        <w:rPr>
-          <w:b w:val="0"/>
-          <w:sz w:val="24"/>
-          <w:szCs w:val="24"/>
-        </w:rPr>
-      </w:pPr>
-      <w:r>
-        <w:rPr>
-          <w:b w:val="0"/>
-          <w:sz w:val="24"/>
-          <w:szCs w:val="24"/>
-        </w:rPr>
+        <w:t>Profile TextField &amp; TreeView</w:t>
+      </w:r>
+    </w:p>
+    <w:p>
+      <w:pPr>
+        <w:spacing w:after="200"/>
+        <w:rPr>
+          <w:b w:val="0"/>
+          <w:sz w:val="24"/>
+          <w:szCs w:val="24"/>
+        </w:rPr>
+      </w:pPr>
+      <w:r>
+        <w:rPr>
+          <w:b w:val="0"/>
+          <w:sz w:val="24"/>
+          <w:szCs w:val="24"/>
+        </w:rPr>
+        <w:lastRenderedPageBreak/>
         <w:t>Derivation- Users can create their own profile where they can store desired audio files.</w:t>
       </w:r>
     </w:p>
@@ -3544,7 +3191,6 @@
           <w:sz w:val="24"/>
           <w:szCs w:val="24"/>
         </w:rPr>
-        <w:lastRenderedPageBreak/>
         <w:t>Significance</w:t>
       </w:r>
       <w:r>
@@ -3587,7 +3233,6 @@
         </w:rPr>
         <w:t xml:space="preserve"> signifies the Profile </w:t>
       </w:r>
-      <w:proofErr w:type="spellStart"/>
       <w:r>
         <w:rPr>
           <w:b w:val="0"/>
@@ -3618,34 +3263,7 @@
           <w:sz w:val="24"/>
           <w:szCs w:val="24"/>
         </w:rPr>
-        <w:t>ield</w:t>
-      </w:r>
-      <w:proofErr w:type="spellEnd"/>
-      <w:r>
-        <w:rPr>
-          <w:b w:val="0"/>
-          <w:sz w:val="24"/>
-          <w:szCs w:val="24"/>
-        </w:rPr>
-        <w:t xml:space="preserve"> and </w:t>
-      </w:r>
-      <w:proofErr w:type="spellStart"/>
-      <w:r>
-        <w:rPr>
-          <w:b w:val="0"/>
-          <w:sz w:val="24"/>
-          <w:szCs w:val="24"/>
-        </w:rPr>
-        <w:t>TreeView</w:t>
-      </w:r>
-      <w:proofErr w:type="spellEnd"/>
-      <w:r>
-        <w:rPr>
-          <w:b w:val="0"/>
-          <w:sz w:val="24"/>
-          <w:szCs w:val="24"/>
-        </w:rPr>
-        <w:t xml:space="preserve"> both successfully work together </w:t>
+        <w:t xml:space="preserve">ield and TreeView both successfully work together </w:t>
       </w:r>
     </w:p>
     <w:p>
@@ -3653,7 +3271,7 @@
         <w:pStyle w:val="ListParagraph"/>
         <w:numPr>
           <w:ilvl w:val="0"/>
-          <w:numId w:val="4"/>
+          <w:numId w:val="13"/>
         </w:numPr>
         <w:spacing w:after="200"/>
         <w:rPr>
@@ -3666,52 +3284,25 @@
           <w:sz w:val="24"/>
           <w:szCs w:val="24"/>
         </w:rPr>
-        <w:t xml:space="preserve">Add Sound Button &amp; </w:t>
-      </w:r>
-      <w:proofErr w:type="spellStart"/>
-      <w:r>
-        <w:rPr>
-          <w:sz w:val="24"/>
-          <w:szCs w:val="24"/>
-        </w:rPr>
-        <w:t>ListView</w:t>
-      </w:r>
-      <w:proofErr w:type="spellEnd"/>
-    </w:p>
-    <w:p>
-      <w:pPr>
-        <w:spacing w:after="200"/>
-        <w:rPr>
-          <w:b w:val="0"/>
-          <w:sz w:val="24"/>
-          <w:szCs w:val="24"/>
-        </w:rPr>
-      </w:pPr>
-      <w:r>
-        <w:rPr>
-          <w:b w:val="0"/>
-          <w:sz w:val="24"/>
-          <w:szCs w:val="24"/>
-        </w:rPr>
-        <w:t xml:space="preserve">Derivation- The configuration contains a </w:t>
-      </w:r>
-      <w:proofErr w:type="spellStart"/>
-      <w:r>
-        <w:rPr>
-          <w:b w:val="0"/>
-          <w:sz w:val="24"/>
-          <w:szCs w:val="24"/>
-        </w:rPr>
-        <w:t>ListView</w:t>
-      </w:r>
-      <w:proofErr w:type="spellEnd"/>
-      <w:r>
-        <w:rPr>
-          <w:b w:val="0"/>
-          <w:sz w:val="24"/>
-          <w:szCs w:val="24"/>
-        </w:rPr>
-        <w:t xml:space="preserve"> which displays all the available audio files. The user can then add the audio file to their desired profile.</w:t>
+        <w:t>Add Sound Button &amp; ListView</w:t>
+      </w:r>
+    </w:p>
+    <w:p>
+      <w:pPr>
+        <w:spacing w:after="200"/>
+        <w:rPr>
+          <w:b w:val="0"/>
+          <w:sz w:val="24"/>
+          <w:szCs w:val="24"/>
+        </w:rPr>
+      </w:pPr>
+      <w:r>
+        <w:rPr>
+          <w:b w:val="0"/>
+          <w:sz w:val="24"/>
+          <w:szCs w:val="24"/>
+        </w:rPr>
+        <w:t>Derivation- The configuration contains a ListView which displays all the available audio files. The user can then add the audio file to their desired profile.</w:t>
       </w:r>
     </w:p>
     <w:p>
@@ -3761,7 +3352,7 @@
         <w:pStyle w:val="ListParagraph"/>
         <w:numPr>
           <w:ilvl w:val="0"/>
-          <w:numId w:val="4"/>
+          <w:numId w:val="13"/>
         </w:numPr>
         <w:spacing w:after="200"/>
         <w:rPr>
@@ -3814,16 +3405,14 @@
         </w:rPr>
         <w:t xml:space="preserve">Significance- </w:t>
       </w:r>
-      <w:proofErr w:type="spellStart"/>
-      <w:r>
-        <w:rPr>
-          <w:b w:val="0"/>
-          <w:sz w:val="24"/>
-          <w:szCs w:val="24"/>
-        </w:rPr>
-        <w:t>Succesfully</w:t>
-      </w:r>
-      <w:proofErr w:type="spellEnd"/>
+      <w:r>
+        <w:rPr>
+          <w:b w:val="0"/>
+          <w:sz w:val="24"/>
+          <w:szCs w:val="24"/>
+        </w:rPr>
+        <w:t>Successfully</w:t>
+      </w:r>
       <w:r>
         <w:rPr>
           <w:b w:val="0"/>
@@ -3838,7 +3427,7 @@
         <w:pStyle w:val="ListParagraph"/>
         <w:numPr>
           <w:ilvl w:val="0"/>
-          <w:numId w:val="4"/>
+          <w:numId w:val="13"/>
         </w:numPr>
         <w:spacing w:after="200"/>
         <w:rPr>
@@ -3915,7 +3504,7 @@
         <w:pStyle w:val="ListParagraph"/>
         <w:numPr>
           <w:ilvl w:val="0"/>
-          <w:numId w:val="4"/>
+          <w:numId w:val="13"/>
         </w:numPr>
         <w:spacing w:after="200"/>
         <w:rPr>
@@ -4031,25 +3620,7 @@
           <w:sz w:val="24"/>
           <w:szCs w:val="24"/>
         </w:rPr>
-        <w:t xml:space="preserve">To calculate test coverage, </w:t>
-      </w:r>
-      <w:proofErr w:type="spellStart"/>
-      <w:r>
-        <w:rPr>
-          <w:b w:val="0"/>
-          <w:sz w:val="24"/>
-          <w:szCs w:val="24"/>
-        </w:rPr>
-        <w:t>EclEmma</w:t>
-      </w:r>
-      <w:proofErr w:type="spellEnd"/>
-      <w:r>
-        <w:rPr>
-          <w:b w:val="0"/>
-          <w:sz w:val="24"/>
-          <w:szCs w:val="24"/>
-        </w:rPr>
-        <w:t xml:space="preserve"> was used.</w:t>
+        <w:t>To calculate test coverage, EclEmma was used.</w:t>
       </w:r>
     </w:p>
     <w:p>
@@ -4060,7 +3631,6 @@
           <w:szCs w:val="28"/>
         </w:rPr>
       </w:pPr>
-      <w:bookmarkStart w:id="0" w:name="_GoBack"/>
       <w:r>
         <w:rPr>
           <w:szCs w:val="28"/>
@@ -4092,7 +3662,6 @@
         <w:t xml:space="preserve"> </w:t>
       </w:r>
     </w:p>
-    <w:bookmarkEnd w:id="0"/>
     <w:p>
       <w:pPr>
         <w:spacing w:after="200"/>
@@ -4335,36 +3904,16 @@
           <w:sz w:val="24"/>
           <w:szCs w:val="24"/>
         </w:rPr>
-        <w:t xml:space="preserve">that all tests pass, meaning the TalkBox functionalities should all work as intended. The coverage calculated by </w:t>
-      </w:r>
-      <w:proofErr w:type="spellStart"/>
-      <w:r>
-        <w:rPr>
-          <w:b w:val="0"/>
-          <w:sz w:val="24"/>
-          <w:szCs w:val="24"/>
-        </w:rPr>
-        <w:t>EclEmma</w:t>
-      </w:r>
-      <w:proofErr w:type="spellEnd"/>
-      <w:r>
-        <w:rPr>
-          <w:b w:val="0"/>
-          <w:sz w:val="24"/>
-          <w:szCs w:val="24"/>
-        </w:rPr>
-        <w:t xml:space="preserve">, is seen to be at only 24.8%. This is because the </w:t>
-      </w:r>
-      <w:proofErr w:type="spellStart"/>
-      <w:r>
-        <w:rPr>
-          <w:b w:val="0"/>
-          <w:sz w:val="24"/>
-          <w:szCs w:val="24"/>
-        </w:rPr>
-        <w:t>Gui</w:t>
-      </w:r>
-      <w:proofErr w:type="spellEnd"/>
+        <w:t>that all tests pass, meaning the TalkBox functionalities should all work as intended. The coverage calculated by EclEmma, is seen to be at only 24.8%. This is because the G</w:t>
+      </w:r>
+      <w:r>
+        <w:rPr>
+          <w:b w:val="0"/>
+          <w:sz w:val="24"/>
+          <w:szCs w:val="24"/>
+        </w:rPr>
+        <w:t>UI</w:t>
+      </w:r>
       <w:r>
         <w:rPr>
           <w:b w:val="0"/>
@@ -4387,43 +3936,7 @@
           <w:sz w:val="24"/>
           <w:szCs w:val="24"/>
         </w:rPr>
-        <w:t xml:space="preserve"> the functionality classes are stored in </w:t>
-      </w:r>
-      <w:proofErr w:type="spellStart"/>
-      <w:r>
-        <w:rPr>
-          <w:b w:val="0"/>
-          <w:sz w:val="24"/>
-          <w:szCs w:val="24"/>
-        </w:rPr>
-        <w:t>TalkBoxConfig</w:t>
-      </w:r>
-      <w:proofErr w:type="spellEnd"/>
-      <w:r>
-        <w:rPr>
-          <w:b w:val="0"/>
-          <w:sz w:val="24"/>
-          <w:szCs w:val="24"/>
-        </w:rPr>
-        <w:t xml:space="preserve">, which explains why the coverage for the </w:t>
-      </w:r>
-      <w:proofErr w:type="spellStart"/>
-      <w:r>
-        <w:rPr>
-          <w:b w:val="0"/>
-          <w:sz w:val="24"/>
-          <w:szCs w:val="24"/>
-        </w:rPr>
-        <w:t>TalkBoxSim</w:t>
-      </w:r>
-      <w:proofErr w:type="spellEnd"/>
-      <w:r>
-        <w:rPr>
-          <w:b w:val="0"/>
-          <w:sz w:val="24"/>
-          <w:szCs w:val="24"/>
-        </w:rPr>
-        <w:t xml:space="preserve"> is at 0%.</w:t>
+        <w:t xml:space="preserve"> the functionality classes are stored in TalkBoxConfig, which explains why the coverage for the TalkBoxSim is at 0%.</w:t>
       </w:r>
     </w:p>
     <w:p>
@@ -4446,6 +3959,106 @@
       <w:pPr>
         <w:spacing w:after="200"/>
         <w:rPr>
+          <w:sz w:val="24"/>
+          <w:szCs w:val="24"/>
+        </w:rPr>
+      </w:pPr>
+      <w:r>
+        <w:rPr>
+          <w:noProof/>
+          <w:sz w:val="24"/>
+          <w:szCs w:val="24"/>
+        </w:rPr>
+        <w:drawing>
+          <wp:inline distT="0" distB="0" distL="0" distR="0" wp14:anchorId="0BBD76E6" wp14:editId="260F492A">
+            <wp:extent cx="6309360" cy="2415540"/>
+            <wp:effectExtent l="0" t="0" r="0" b="3810"/>
+            <wp:docPr id="7" name="Picture 7"/>
+            <wp:cNvGraphicFramePr>
+              <a:graphicFrameLocks xmlns:a="http://schemas.openxmlformats.org/drawingml/2006/main" noChangeAspect="1"/>
+            </wp:cNvGraphicFramePr>
+            <a:graphic xmlns:a="http://schemas.openxmlformats.org/drawingml/2006/main">
+              <a:graphicData uri="http://schemas.openxmlformats.org/drawingml/2006/picture">
+                <pic:pic xmlns:pic="http://schemas.openxmlformats.org/drawingml/2006/picture">
+                  <pic:nvPicPr>
+                    <pic:cNvPr id="7" name="Capture3.JPG"/>
+                    <pic:cNvPicPr/>
+                  </pic:nvPicPr>
+                  <pic:blipFill>
+                    <a:blip r:embed="rId11">
+                      <a:extLst>
+                        <a:ext uri="{28A0092B-C50C-407E-A947-70E740481C1C}">
+                          <a14:useLocalDpi xmlns:a14="http://schemas.microsoft.com/office/drawing/2010/main" val="0"/>
+                        </a:ext>
+                      </a:extLst>
+                    </a:blip>
+                    <a:stretch>
+                      <a:fillRect/>
+                    </a:stretch>
+                  </pic:blipFill>
+                  <pic:spPr>
+                    <a:xfrm>
+                      <a:off x="0" y="0"/>
+                      <a:ext cx="6309360" cy="2415540"/>
+                    </a:xfrm>
+                    <a:prstGeom prst="rect">
+                      <a:avLst/>
+                    </a:prstGeom>
+                  </pic:spPr>
+                </pic:pic>
+              </a:graphicData>
+            </a:graphic>
+          </wp:inline>
+        </w:drawing>
+      </w:r>
+    </w:p>
+    <w:p>
+      <w:pPr>
+        <w:spacing w:after="200"/>
+        <w:rPr>
+          <w:sz w:val="24"/>
+          <w:szCs w:val="24"/>
+        </w:rPr>
+      </w:pPr>
+      <w:r>
+        <w:rPr>
+          <w:sz w:val="24"/>
+          <w:szCs w:val="24"/>
+        </w:rPr>
+        <w:lastRenderedPageBreak/>
+        <w:t>4.3.1 Discussion</w:t>
+      </w:r>
+    </w:p>
+    <w:p>
+      <w:pPr>
+        <w:spacing w:after="200"/>
+        <w:rPr>
+          <w:b w:val="0"/>
+          <w:sz w:val="24"/>
+          <w:szCs w:val="24"/>
+        </w:rPr>
+      </w:pPr>
+      <w:r>
+        <w:rPr>
+          <w:b w:val="0"/>
+          <w:sz w:val="24"/>
+          <w:szCs w:val="24"/>
+        </w:rPr>
+        <w:t xml:space="preserve">The manual testing done resulted in desired outcome which is that the both the TalkBox configuration app and the TalkBox simulator works as intended. The coverage data shows a percentage of 75.9%, much higher than the JUnit testing. The testing package shows 0% as it the JUnit tests are never used in manual testing. </w:t>
+      </w:r>
+      <w:r>
+        <w:rPr>
+          <w:b w:val="0"/>
+          <w:sz w:val="24"/>
+          <w:szCs w:val="24"/>
+        </w:rPr>
+        <w:t xml:space="preserve">When adding both the JUnit coverage and the manual coverage, the total coverage comes up to 100%. The true coverage is less since both the JUnit coverage and the manual coverage both use some of the same classes. Nevertheless, when both the coverages are added, it shows that almost all the code is used when running the apps. </w:t>
+      </w:r>
+    </w:p>
+    <w:p>
+      <w:pPr>
+        <w:spacing w:after="200"/>
+        <w:rPr>
           <w:b w:val="0"/>
           <w:sz w:val="24"/>
           <w:szCs w:val="24"/>
@@ -4471,8 +4084,8 @@
       </w:pPr>
     </w:p>
     <w:sectPr>
-      <w:headerReference w:type="default" r:id="rId11"/>
-      <w:footerReference w:type="default" r:id="rId12"/>
+      <w:headerReference w:type="default" r:id="rId12"/>
+      <w:footerReference w:type="default" r:id="rId13"/>
       <w:pgSz w:w="12240" w:h="15840"/>
       <w:pgMar w:top="720" w:right="1152" w:bottom="720" w:left="1152" w:header="0" w:footer="288" w:gutter="0"/>
       <w:pgNumType w:start="1"/>
@@ -4629,6 +4242,184 @@
 <file path=word/numbering.xml><?xml version="1.0" encoding="utf-8"?>
 <w:numbering xmlns:wpc="http://schemas.microsoft.com/office/word/2010/wordprocessingCanvas" xmlns:cx="http://schemas.microsoft.com/office/drawing/2014/chartex" xmlns:cx1="http://schemas.microsoft.com/office/drawing/2015/9/8/chartex" xmlns:cx2="http://schemas.microsoft.com/office/drawing/2015/10/21/chartex" xmlns:cx3="http://schemas.microsoft.com/office/drawing/2016/5/9/chartex" xmlns:cx4="http://schemas.microsoft.com/office/drawing/2016/5/10/chartex" xmlns:cx5="http://schemas.microsoft.com/office/drawing/2016/5/11/chartex" xmlns:cx6="http://schemas.microsoft.com/office/drawing/2016/5/12/chartex" xmlns:cx7="http://schemas.microsoft.com/office/drawing/2016/5/13/chartex" xmlns:cx8="http://schemas.microsoft.com/office/drawing/2016/5/14/chartex" xmlns:mc="http://schemas.openxmlformats.org/markup-compatibility/2006" xmlns:aink="http://schemas.microsoft.com/office/drawing/2016/ink" xmlns:am3d="http://schemas.microsoft.com/office/drawing/2017/model3d" xmlns:o="urn:schemas-microsoft-com:office:office" xmlns:r="http://schemas.openxmlformats.org/officeDocument/2006/relationships" xmlns:m="http://schemas.openxmlformats.org/officeDocument/2006/math" xmlns:v="urn:schemas-microsoft-com:vml" xmlns:wp14="http://schemas.microsoft.com/office/word/2010/wordprocessingDrawing" xmlns:wp="http://schemas.openxmlformats.org/drawingml/2006/wordprocessingDrawing" xmlns:w10="urn:schemas-microsoft-com:office:word" xmlns:w="http://schemas.openxmlformats.org/wordprocessingml/2006/main" xmlns:w14="http://schemas.microsoft.com/office/word/2010/wordml" xmlns:w15="http://schemas.microsoft.com/office/word/2012/wordml" xmlns:w16cid="http://schemas.microsoft.com/office/word/2016/wordml/cid" xmlns:w16se="http://schemas.microsoft.com/office/word/2015/wordml/symex" xmlns:wpg="http://schemas.microsoft.com/office/word/2010/wordprocessingGroup" xmlns:wpi="http://schemas.microsoft.com/office/word/2010/wordprocessingInk" xmlns:wne="http://schemas.microsoft.com/office/word/2006/wordml" xmlns:wps="http://schemas.microsoft.com/office/word/2010/wordprocessingShape" mc:Ignorable="w14 w15 w16se w16cid wp14">
   <w:abstractNum w:abstractNumId="0" w15:restartNumberingAfterBreak="0">
+    <w:nsid w:val="08124377"/>
+    <w:multiLevelType w:val="hybridMultilevel"/>
+    <w:tmpl w:val="79866B78"/>
+    <w:lvl w:ilvl="0" w:tplc="A886CA7C">
+      <w:start w:val="1"/>
+      <w:numFmt w:val="lowerRoman"/>
+      <w:lvlText w:val="%1)"/>
+      <w:lvlJc w:val="left"/>
+      <w:pPr>
+        <w:ind w:left="1080" w:hanging="720"/>
+      </w:pPr>
+      <w:rPr>
+        <w:rFonts w:hint="default"/>
+      </w:rPr>
+    </w:lvl>
+    <w:lvl w:ilvl="1" w:tplc="10090019" w:tentative="1">
+      <w:start w:val="1"/>
+      <w:numFmt w:val="lowerLetter"/>
+      <w:lvlText w:val="%2."/>
+      <w:lvlJc w:val="left"/>
+      <w:pPr>
+        <w:ind w:left="1440" w:hanging="360"/>
+      </w:pPr>
+    </w:lvl>
+    <w:lvl w:ilvl="2" w:tplc="1009001B" w:tentative="1">
+      <w:start w:val="1"/>
+      <w:numFmt w:val="lowerRoman"/>
+      <w:lvlText w:val="%3."/>
+      <w:lvlJc w:val="right"/>
+      <w:pPr>
+        <w:ind w:left="2160" w:hanging="180"/>
+      </w:pPr>
+    </w:lvl>
+    <w:lvl w:ilvl="3" w:tplc="1009000F" w:tentative="1">
+      <w:start w:val="1"/>
+      <w:numFmt w:val="decimal"/>
+      <w:lvlText w:val="%4."/>
+      <w:lvlJc w:val="left"/>
+      <w:pPr>
+        <w:ind w:left="2880" w:hanging="360"/>
+      </w:pPr>
+    </w:lvl>
+    <w:lvl w:ilvl="4" w:tplc="10090019" w:tentative="1">
+      <w:start w:val="1"/>
+      <w:numFmt w:val="lowerLetter"/>
+      <w:lvlText w:val="%5."/>
+      <w:lvlJc w:val="left"/>
+      <w:pPr>
+        <w:ind w:left="3600" w:hanging="360"/>
+      </w:pPr>
+    </w:lvl>
+    <w:lvl w:ilvl="5" w:tplc="1009001B" w:tentative="1">
+      <w:start w:val="1"/>
+      <w:numFmt w:val="lowerRoman"/>
+      <w:lvlText w:val="%6."/>
+      <w:lvlJc w:val="right"/>
+      <w:pPr>
+        <w:ind w:left="4320" w:hanging="180"/>
+      </w:pPr>
+    </w:lvl>
+    <w:lvl w:ilvl="6" w:tplc="1009000F" w:tentative="1">
+      <w:start w:val="1"/>
+      <w:numFmt w:val="decimal"/>
+      <w:lvlText w:val="%7."/>
+      <w:lvlJc w:val="left"/>
+      <w:pPr>
+        <w:ind w:left="5040" w:hanging="360"/>
+      </w:pPr>
+    </w:lvl>
+    <w:lvl w:ilvl="7" w:tplc="10090019" w:tentative="1">
+      <w:start w:val="1"/>
+      <w:numFmt w:val="lowerLetter"/>
+      <w:lvlText w:val="%8."/>
+      <w:lvlJc w:val="left"/>
+      <w:pPr>
+        <w:ind w:left="5760" w:hanging="360"/>
+      </w:pPr>
+    </w:lvl>
+    <w:lvl w:ilvl="8" w:tplc="1009001B" w:tentative="1">
+      <w:start w:val="1"/>
+      <w:numFmt w:val="lowerRoman"/>
+      <w:lvlText w:val="%9."/>
+      <w:lvlJc w:val="right"/>
+      <w:pPr>
+        <w:ind w:left="6480" w:hanging="180"/>
+      </w:pPr>
+    </w:lvl>
+  </w:abstractNum>
+  <w:abstractNum w:abstractNumId="1" w15:restartNumberingAfterBreak="0">
+    <w:nsid w:val="0AF57E36"/>
+    <w:multiLevelType w:val="hybridMultilevel"/>
+    <w:tmpl w:val="899222D6"/>
+    <w:lvl w:ilvl="0" w:tplc="6FCC454A">
+      <w:start w:val="1"/>
+      <w:numFmt w:val="lowerRoman"/>
+      <w:lvlText w:val="%1)"/>
+      <w:lvlJc w:val="left"/>
+      <w:pPr>
+        <w:ind w:left="1440" w:hanging="720"/>
+      </w:pPr>
+      <w:rPr>
+        <w:rFonts w:hint="default"/>
+      </w:rPr>
+    </w:lvl>
+    <w:lvl w:ilvl="1" w:tplc="10090019" w:tentative="1">
+      <w:start w:val="1"/>
+      <w:numFmt w:val="lowerLetter"/>
+      <w:lvlText w:val="%2."/>
+      <w:lvlJc w:val="left"/>
+      <w:pPr>
+        <w:ind w:left="1800" w:hanging="360"/>
+      </w:pPr>
+    </w:lvl>
+    <w:lvl w:ilvl="2" w:tplc="1009001B" w:tentative="1">
+      <w:start w:val="1"/>
+      <w:numFmt w:val="lowerRoman"/>
+      <w:lvlText w:val="%3."/>
+      <w:lvlJc w:val="right"/>
+      <w:pPr>
+        <w:ind w:left="2520" w:hanging="180"/>
+      </w:pPr>
+    </w:lvl>
+    <w:lvl w:ilvl="3" w:tplc="1009000F" w:tentative="1">
+      <w:start w:val="1"/>
+      <w:numFmt w:val="decimal"/>
+      <w:lvlText w:val="%4."/>
+      <w:lvlJc w:val="left"/>
+      <w:pPr>
+        <w:ind w:left="3240" w:hanging="360"/>
+      </w:pPr>
+    </w:lvl>
+    <w:lvl w:ilvl="4" w:tplc="10090019" w:tentative="1">
+      <w:start w:val="1"/>
+      <w:numFmt w:val="lowerLetter"/>
+      <w:lvlText w:val="%5."/>
+      <w:lvlJc w:val="left"/>
+      <w:pPr>
+        <w:ind w:left="3960" w:hanging="360"/>
+      </w:pPr>
+    </w:lvl>
+    <w:lvl w:ilvl="5" w:tplc="1009001B" w:tentative="1">
+      <w:start w:val="1"/>
+      <w:numFmt w:val="lowerRoman"/>
+      <w:lvlText w:val="%6."/>
+      <w:lvlJc w:val="right"/>
+      <w:pPr>
+        <w:ind w:left="4680" w:hanging="180"/>
+      </w:pPr>
+    </w:lvl>
+    <w:lvl w:ilvl="6" w:tplc="1009000F" w:tentative="1">
+      <w:start w:val="1"/>
+      <w:numFmt w:val="decimal"/>
+      <w:lvlText w:val="%7."/>
+      <w:lvlJc w:val="left"/>
+      <w:pPr>
+        <w:ind w:left="5400" w:hanging="360"/>
+      </w:pPr>
+    </w:lvl>
+    <w:lvl w:ilvl="7" w:tplc="10090019" w:tentative="1">
+      <w:start w:val="1"/>
+      <w:numFmt w:val="lowerLetter"/>
+      <w:lvlText w:val="%8."/>
+      <w:lvlJc w:val="left"/>
+      <w:pPr>
+        <w:ind w:left="6120" w:hanging="360"/>
+      </w:pPr>
+    </w:lvl>
+    <w:lvl w:ilvl="8" w:tplc="1009001B" w:tentative="1">
+      <w:start w:val="1"/>
+      <w:numFmt w:val="lowerRoman"/>
+      <w:lvlText w:val="%9."/>
+      <w:lvlJc w:val="right"/>
+      <w:pPr>
+        <w:ind w:left="6840" w:hanging="180"/>
+      </w:pPr>
+    </w:lvl>
+  </w:abstractNum>
+  <w:abstractNum w:abstractNumId="2" w15:restartNumberingAfterBreak="0">
     <w:nsid w:val="23675008"/>
     <w:multiLevelType w:val="multilevel"/>
     <w:tmpl w:val="28524464"/>
@@ -4741,7 +4532,187 @@
       </w:rPr>
     </w:lvl>
   </w:abstractNum>
-  <w:abstractNum w:abstractNumId="1" w15:restartNumberingAfterBreak="0">
+  <w:abstractNum w:abstractNumId="3" w15:restartNumberingAfterBreak="0">
+    <w:nsid w:val="259A3EFB"/>
+    <w:multiLevelType w:val="hybridMultilevel"/>
+    <w:tmpl w:val="33080D06"/>
+    <w:lvl w:ilvl="0" w:tplc="6F6C0294">
+      <w:start w:val="1"/>
+      <w:numFmt w:val="lowerRoman"/>
+      <w:lvlText w:val="%1)"/>
+      <w:lvlJc w:val="left"/>
+      <w:pPr>
+        <w:ind w:left="1080" w:hanging="720"/>
+      </w:pPr>
+      <w:rPr>
+        <w:rFonts w:hint="default"/>
+        <w:sz w:val="24"/>
+      </w:rPr>
+    </w:lvl>
+    <w:lvl w:ilvl="1" w:tplc="10090019" w:tentative="1">
+      <w:start w:val="1"/>
+      <w:numFmt w:val="lowerLetter"/>
+      <w:lvlText w:val="%2."/>
+      <w:lvlJc w:val="left"/>
+      <w:pPr>
+        <w:ind w:left="1440" w:hanging="360"/>
+      </w:pPr>
+    </w:lvl>
+    <w:lvl w:ilvl="2" w:tplc="1009001B" w:tentative="1">
+      <w:start w:val="1"/>
+      <w:numFmt w:val="lowerRoman"/>
+      <w:lvlText w:val="%3."/>
+      <w:lvlJc w:val="right"/>
+      <w:pPr>
+        <w:ind w:left="2160" w:hanging="180"/>
+      </w:pPr>
+    </w:lvl>
+    <w:lvl w:ilvl="3" w:tplc="1009000F" w:tentative="1">
+      <w:start w:val="1"/>
+      <w:numFmt w:val="decimal"/>
+      <w:lvlText w:val="%4."/>
+      <w:lvlJc w:val="left"/>
+      <w:pPr>
+        <w:ind w:left="2880" w:hanging="360"/>
+      </w:pPr>
+    </w:lvl>
+    <w:lvl w:ilvl="4" w:tplc="10090019" w:tentative="1">
+      <w:start w:val="1"/>
+      <w:numFmt w:val="lowerLetter"/>
+      <w:lvlText w:val="%5."/>
+      <w:lvlJc w:val="left"/>
+      <w:pPr>
+        <w:ind w:left="3600" w:hanging="360"/>
+      </w:pPr>
+    </w:lvl>
+    <w:lvl w:ilvl="5" w:tplc="1009001B" w:tentative="1">
+      <w:start w:val="1"/>
+      <w:numFmt w:val="lowerRoman"/>
+      <w:lvlText w:val="%6."/>
+      <w:lvlJc w:val="right"/>
+      <w:pPr>
+        <w:ind w:left="4320" w:hanging="180"/>
+      </w:pPr>
+    </w:lvl>
+    <w:lvl w:ilvl="6" w:tplc="1009000F" w:tentative="1">
+      <w:start w:val="1"/>
+      <w:numFmt w:val="decimal"/>
+      <w:lvlText w:val="%7."/>
+      <w:lvlJc w:val="left"/>
+      <w:pPr>
+        <w:ind w:left="5040" w:hanging="360"/>
+      </w:pPr>
+    </w:lvl>
+    <w:lvl w:ilvl="7" w:tplc="10090019" w:tentative="1">
+      <w:start w:val="1"/>
+      <w:numFmt w:val="lowerLetter"/>
+      <w:lvlText w:val="%8."/>
+      <w:lvlJc w:val="left"/>
+      <w:pPr>
+        <w:ind w:left="5760" w:hanging="360"/>
+      </w:pPr>
+    </w:lvl>
+    <w:lvl w:ilvl="8" w:tplc="1009001B" w:tentative="1">
+      <w:start w:val="1"/>
+      <w:numFmt w:val="lowerRoman"/>
+      <w:lvlText w:val="%9."/>
+      <w:lvlJc w:val="right"/>
+      <w:pPr>
+        <w:ind w:left="6480" w:hanging="180"/>
+      </w:pPr>
+    </w:lvl>
+  </w:abstractNum>
+  <w:abstractNum w:abstractNumId="4" w15:restartNumberingAfterBreak="0">
+    <w:nsid w:val="2F516F60"/>
+    <w:multiLevelType w:val="hybridMultilevel"/>
+    <w:tmpl w:val="7220D380"/>
+    <w:lvl w:ilvl="0" w:tplc="5C8E4904">
+      <w:start w:val="1"/>
+      <w:numFmt w:val="lowerRoman"/>
+      <w:lvlText w:val="%1)"/>
+      <w:lvlJc w:val="left"/>
+      <w:pPr>
+        <w:ind w:left="1080" w:hanging="720"/>
+      </w:pPr>
+      <w:rPr>
+        <w:rFonts w:hint="default"/>
+        <w:sz w:val="24"/>
+      </w:rPr>
+    </w:lvl>
+    <w:lvl w:ilvl="1" w:tplc="10090019" w:tentative="1">
+      <w:start w:val="1"/>
+      <w:numFmt w:val="lowerLetter"/>
+      <w:lvlText w:val="%2."/>
+      <w:lvlJc w:val="left"/>
+      <w:pPr>
+        <w:ind w:left="1440" w:hanging="360"/>
+      </w:pPr>
+    </w:lvl>
+    <w:lvl w:ilvl="2" w:tplc="1009001B" w:tentative="1">
+      <w:start w:val="1"/>
+      <w:numFmt w:val="lowerRoman"/>
+      <w:lvlText w:val="%3."/>
+      <w:lvlJc w:val="right"/>
+      <w:pPr>
+        <w:ind w:left="2160" w:hanging="180"/>
+      </w:pPr>
+    </w:lvl>
+    <w:lvl w:ilvl="3" w:tplc="1009000F" w:tentative="1">
+      <w:start w:val="1"/>
+      <w:numFmt w:val="decimal"/>
+      <w:lvlText w:val="%4."/>
+      <w:lvlJc w:val="left"/>
+      <w:pPr>
+        <w:ind w:left="2880" w:hanging="360"/>
+      </w:pPr>
+    </w:lvl>
+    <w:lvl w:ilvl="4" w:tplc="10090019" w:tentative="1">
+      <w:start w:val="1"/>
+      <w:numFmt w:val="lowerLetter"/>
+      <w:lvlText w:val="%5."/>
+      <w:lvlJc w:val="left"/>
+      <w:pPr>
+        <w:ind w:left="3600" w:hanging="360"/>
+      </w:pPr>
+    </w:lvl>
+    <w:lvl w:ilvl="5" w:tplc="1009001B" w:tentative="1">
+      <w:start w:val="1"/>
+      <w:numFmt w:val="lowerRoman"/>
+      <w:lvlText w:val="%6."/>
+      <w:lvlJc w:val="right"/>
+      <w:pPr>
+        <w:ind w:left="4320" w:hanging="180"/>
+      </w:pPr>
+    </w:lvl>
+    <w:lvl w:ilvl="6" w:tplc="1009000F" w:tentative="1">
+      <w:start w:val="1"/>
+      <w:numFmt w:val="decimal"/>
+      <w:lvlText w:val="%7."/>
+      <w:lvlJc w:val="left"/>
+      <w:pPr>
+        <w:ind w:left="5040" w:hanging="360"/>
+      </w:pPr>
+    </w:lvl>
+    <w:lvl w:ilvl="7" w:tplc="10090019" w:tentative="1">
+      <w:start w:val="1"/>
+      <w:numFmt w:val="lowerLetter"/>
+      <w:lvlText w:val="%8."/>
+      <w:lvlJc w:val="left"/>
+      <w:pPr>
+        <w:ind w:left="5760" w:hanging="360"/>
+      </w:pPr>
+    </w:lvl>
+    <w:lvl w:ilvl="8" w:tplc="1009001B" w:tentative="1">
+      <w:start w:val="1"/>
+      <w:numFmt w:val="lowerRoman"/>
+      <w:lvlText w:val="%9."/>
+      <w:lvlJc w:val="right"/>
+      <w:pPr>
+        <w:ind w:left="6480" w:hanging="180"/>
+      </w:pPr>
+    </w:lvl>
+  </w:abstractNum>
+  <w:abstractNum w:abstractNumId="5" w15:restartNumberingAfterBreak="0">
     <w:nsid w:val="2FE64D66"/>
     <w:multiLevelType w:val="hybridMultilevel"/>
     <w:tmpl w:val="6CA6BC6A"/>
@@ -4830,7 +4801,96 @@
       </w:pPr>
     </w:lvl>
   </w:abstractNum>
-  <w:abstractNum w:abstractNumId="2" w15:restartNumberingAfterBreak="0">
+  <w:abstractNum w:abstractNumId="6" w15:restartNumberingAfterBreak="0">
+    <w:nsid w:val="44C1625B"/>
+    <w:multiLevelType w:val="hybridMultilevel"/>
+    <w:tmpl w:val="30C2114E"/>
+    <w:lvl w:ilvl="0" w:tplc="D048152A">
+      <w:start w:val="1"/>
+      <w:numFmt w:val="lowerRoman"/>
+      <w:lvlText w:val="%1)"/>
+      <w:lvlJc w:val="left"/>
+      <w:pPr>
+        <w:ind w:left="1440" w:hanging="720"/>
+      </w:pPr>
+      <w:rPr>
+        <w:rFonts w:hint="default"/>
+      </w:rPr>
+    </w:lvl>
+    <w:lvl w:ilvl="1" w:tplc="10090019" w:tentative="1">
+      <w:start w:val="1"/>
+      <w:numFmt w:val="lowerLetter"/>
+      <w:lvlText w:val="%2."/>
+      <w:lvlJc w:val="left"/>
+      <w:pPr>
+        <w:ind w:left="1800" w:hanging="360"/>
+      </w:pPr>
+    </w:lvl>
+    <w:lvl w:ilvl="2" w:tplc="1009001B" w:tentative="1">
+      <w:start w:val="1"/>
+      <w:numFmt w:val="lowerRoman"/>
+      <w:lvlText w:val="%3."/>
+      <w:lvlJc w:val="right"/>
+      <w:pPr>
+        <w:ind w:left="2520" w:hanging="180"/>
+      </w:pPr>
+    </w:lvl>
+    <w:lvl w:ilvl="3" w:tplc="1009000F" w:tentative="1">
+      <w:start w:val="1"/>
+      <w:numFmt w:val="decimal"/>
+      <w:lvlText w:val="%4."/>
+      <w:lvlJc w:val="left"/>
+      <w:pPr>
+        <w:ind w:left="3240" w:hanging="360"/>
+      </w:pPr>
+    </w:lvl>
+    <w:lvl w:ilvl="4" w:tplc="10090019" w:tentative="1">
+      <w:start w:val="1"/>
+      <w:numFmt w:val="lowerLetter"/>
+      <w:lvlText w:val="%5."/>
+      <w:lvlJc w:val="left"/>
+      <w:pPr>
+        <w:ind w:left="3960" w:hanging="360"/>
+      </w:pPr>
+    </w:lvl>
+    <w:lvl w:ilvl="5" w:tplc="1009001B" w:tentative="1">
+      <w:start w:val="1"/>
+      <w:numFmt w:val="lowerRoman"/>
+      <w:lvlText w:val="%6."/>
+      <w:lvlJc w:val="right"/>
+      <w:pPr>
+        <w:ind w:left="4680" w:hanging="180"/>
+      </w:pPr>
+    </w:lvl>
+    <w:lvl w:ilvl="6" w:tplc="1009000F" w:tentative="1">
+      <w:start w:val="1"/>
+      <w:numFmt w:val="decimal"/>
+      <w:lvlText w:val="%7."/>
+      <w:lvlJc w:val="left"/>
+      <w:pPr>
+        <w:ind w:left="5400" w:hanging="360"/>
+      </w:pPr>
+    </w:lvl>
+    <w:lvl w:ilvl="7" w:tplc="10090019" w:tentative="1">
+      <w:start w:val="1"/>
+      <w:numFmt w:val="lowerLetter"/>
+      <w:lvlText w:val="%8."/>
+      <w:lvlJc w:val="left"/>
+      <w:pPr>
+        <w:ind w:left="6120" w:hanging="360"/>
+      </w:pPr>
+    </w:lvl>
+    <w:lvl w:ilvl="8" w:tplc="1009001B" w:tentative="1">
+      <w:start w:val="1"/>
+      <w:numFmt w:val="lowerRoman"/>
+      <w:lvlText w:val="%9."/>
+      <w:lvlJc w:val="right"/>
+      <w:pPr>
+        <w:ind w:left="6840" w:hanging="180"/>
+      </w:pPr>
+    </w:lvl>
+  </w:abstractNum>
+  <w:abstractNum w:abstractNumId="7" w15:restartNumberingAfterBreak="0">
     <w:nsid w:val="45B0314F"/>
     <w:multiLevelType w:val="hybridMultilevel"/>
     <w:tmpl w:val="F77A9F8A"/>
@@ -4919,7 +4979,7 @@
       </w:pPr>
     </w:lvl>
   </w:abstractNum>
-  <w:abstractNum w:abstractNumId="3" w15:restartNumberingAfterBreak="0">
+  <w:abstractNum w:abstractNumId="8" w15:restartNumberingAfterBreak="0">
     <w:nsid w:val="4F8C0599"/>
     <w:multiLevelType w:val="multilevel"/>
     <w:tmpl w:val="E196BB24"/>
@@ -5040,7 +5100,274 @@
       </w:rPr>
     </w:lvl>
   </w:abstractNum>
-  <w:abstractNum w:abstractNumId="4" w15:restartNumberingAfterBreak="0">
+  <w:abstractNum w:abstractNumId="9" w15:restartNumberingAfterBreak="0">
+    <w:nsid w:val="5256007E"/>
+    <w:multiLevelType w:val="hybridMultilevel"/>
+    <w:tmpl w:val="C9D80F9A"/>
+    <w:lvl w:ilvl="0" w:tplc="CF16077E">
+      <w:start w:val="1"/>
+      <w:numFmt w:val="lowerRoman"/>
+      <w:lvlText w:val="%1)"/>
+      <w:lvlJc w:val="left"/>
+      <w:pPr>
+        <w:ind w:left="1440" w:hanging="720"/>
+      </w:pPr>
+      <w:rPr>
+        <w:rFonts w:hint="default"/>
+      </w:rPr>
+    </w:lvl>
+    <w:lvl w:ilvl="1" w:tplc="10090019" w:tentative="1">
+      <w:start w:val="1"/>
+      <w:numFmt w:val="lowerLetter"/>
+      <w:lvlText w:val="%2."/>
+      <w:lvlJc w:val="left"/>
+      <w:pPr>
+        <w:ind w:left="1800" w:hanging="360"/>
+      </w:pPr>
+    </w:lvl>
+    <w:lvl w:ilvl="2" w:tplc="1009001B" w:tentative="1">
+      <w:start w:val="1"/>
+      <w:numFmt w:val="lowerRoman"/>
+      <w:lvlText w:val="%3."/>
+      <w:lvlJc w:val="right"/>
+      <w:pPr>
+        <w:ind w:left="2520" w:hanging="180"/>
+      </w:pPr>
+    </w:lvl>
+    <w:lvl w:ilvl="3" w:tplc="1009000F" w:tentative="1">
+      <w:start w:val="1"/>
+      <w:numFmt w:val="decimal"/>
+      <w:lvlText w:val="%4."/>
+      <w:lvlJc w:val="left"/>
+      <w:pPr>
+        <w:ind w:left="3240" w:hanging="360"/>
+      </w:pPr>
+    </w:lvl>
+    <w:lvl w:ilvl="4" w:tplc="10090019" w:tentative="1">
+      <w:start w:val="1"/>
+      <w:numFmt w:val="lowerLetter"/>
+      <w:lvlText w:val="%5."/>
+      <w:lvlJc w:val="left"/>
+      <w:pPr>
+        <w:ind w:left="3960" w:hanging="360"/>
+      </w:pPr>
+    </w:lvl>
+    <w:lvl w:ilvl="5" w:tplc="1009001B" w:tentative="1">
+      <w:start w:val="1"/>
+      <w:numFmt w:val="lowerRoman"/>
+      <w:lvlText w:val="%6."/>
+      <w:lvlJc w:val="right"/>
+      <w:pPr>
+        <w:ind w:left="4680" w:hanging="180"/>
+      </w:pPr>
+    </w:lvl>
+    <w:lvl w:ilvl="6" w:tplc="1009000F" w:tentative="1">
+      <w:start w:val="1"/>
+      <w:numFmt w:val="decimal"/>
+      <w:lvlText w:val="%7."/>
+      <w:lvlJc w:val="left"/>
+      <w:pPr>
+        <w:ind w:left="5400" w:hanging="360"/>
+      </w:pPr>
+    </w:lvl>
+    <w:lvl w:ilvl="7" w:tplc="10090019" w:tentative="1">
+      <w:start w:val="1"/>
+      <w:numFmt w:val="lowerLetter"/>
+      <w:lvlText w:val="%8."/>
+      <w:lvlJc w:val="left"/>
+      <w:pPr>
+        <w:ind w:left="6120" w:hanging="360"/>
+      </w:pPr>
+    </w:lvl>
+    <w:lvl w:ilvl="8" w:tplc="1009001B" w:tentative="1">
+      <w:start w:val="1"/>
+      <w:numFmt w:val="lowerRoman"/>
+      <w:lvlText w:val="%9."/>
+      <w:lvlJc w:val="right"/>
+      <w:pPr>
+        <w:ind w:left="6840" w:hanging="180"/>
+      </w:pPr>
+    </w:lvl>
+  </w:abstractNum>
+  <w:abstractNum w:abstractNumId="10" w15:restartNumberingAfterBreak="0">
+    <w:nsid w:val="5E4C599C"/>
+    <w:multiLevelType w:val="hybridMultilevel"/>
+    <w:tmpl w:val="73AC1BB6"/>
+    <w:lvl w:ilvl="0" w:tplc="AA18D2C6">
+      <w:start w:val="1"/>
+      <w:numFmt w:val="lowerRoman"/>
+      <w:lvlText w:val="%1)"/>
+      <w:lvlJc w:val="left"/>
+      <w:pPr>
+        <w:ind w:left="1440" w:hanging="720"/>
+      </w:pPr>
+      <w:rPr>
+        <w:rFonts w:hint="default"/>
+      </w:rPr>
+    </w:lvl>
+    <w:lvl w:ilvl="1" w:tplc="10090019" w:tentative="1">
+      <w:start w:val="1"/>
+      <w:numFmt w:val="lowerLetter"/>
+      <w:lvlText w:val="%2."/>
+      <w:lvlJc w:val="left"/>
+      <w:pPr>
+        <w:ind w:left="1800" w:hanging="360"/>
+      </w:pPr>
+    </w:lvl>
+    <w:lvl w:ilvl="2" w:tplc="1009001B" w:tentative="1">
+      <w:start w:val="1"/>
+      <w:numFmt w:val="lowerRoman"/>
+      <w:lvlText w:val="%3."/>
+      <w:lvlJc w:val="right"/>
+      <w:pPr>
+        <w:ind w:left="2520" w:hanging="180"/>
+      </w:pPr>
+    </w:lvl>
+    <w:lvl w:ilvl="3" w:tplc="1009000F" w:tentative="1">
+      <w:start w:val="1"/>
+      <w:numFmt w:val="decimal"/>
+      <w:lvlText w:val="%4."/>
+      <w:lvlJc w:val="left"/>
+      <w:pPr>
+        <w:ind w:left="3240" w:hanging="360"/>
+      </w:pPr>
+    </w:lvl>
+    <w:lvl w:ilvl="4" w:tplc="10090019" w:tentative="1">
+      <w:start w:val="1"/>
+      <w:numFmt w:val="lowerLetter"/>
+      <w:lvlText w:val="%5."/>
+      <w:lvlJc w:val="left"/>
+      <w:pPr>
+        <w:ind w:left="3960" w:hanging="360"/>
+      </w:pPr>
+    </w:lvl>
+    <w:lvl w:ilvl="5" w:tplc="1009001B" w:tentative="1">
+      <w:start w:val="1"/>
+      <w:numFmt w:val="lowerRoman"/>
+      <w:lvlText w:val="%6."/>
+      <w:lvlJc w:val="right"/>
+      <w:pPr>
+        <w:ind w:left="4680" w:hanging="180"/>
+      </w:pPr>
+    </w:lvl>
+    <w:lvl w:ilvl="6" w:tplc="1009000F" w:tentative="1">
+      <w:start w:val="1"/>
+      <w:numFmt w:val="decimal"/>
+      <w:lvlText w:val="%7."/>
+      <w:lvlJc w:val="left"/>
+      <w:pPr>
+        <w:ind w:left="5400" w:hanging="360"/>
+      </w:pPr>
+    </w:lvl>
+    <w:lvl w:ilvl="7" w:tplc="10090019" w:tentative="1">
+      <w:start w:val="1"/>
+      <w:numFmt w:val="lowerLetter"/>
+      <w:lvlText w:val="%8."/>
+      <w:lvlJc w:val="left"/>
+      <w:pPr>
+        <w:ind w:left="6120" w:hanging="360"/>
+      </w:pPr>
+    </w:lvl>
+    <w:lvl w:ilvl="8" w:tplc="1009001B" w:tentative="1">
+      <w:start w:val="1"/>
+      <w:numFmt w:val="lowerRoman"/>
+      <w:lvlText w:val="%9."/>
+      <w:lvlJc w:val="right"/>
+      <w:pPr>
+        <w:ind w:left="6840" w:hanging="180"/>
+      </w:pPr>
+    </w:lvl>
+  </w:abstractNum>
+  <w:abstractNum w:abstractNumId="11" w15:restartNumberingAfterBreak="0">
+    <w:nsid w:val="695B0C46"/>
+    <w:multiLevelType w:val="hybridMultilevel"/>
+    <w:tmpl w:val="935EFC4A"/>
+    <w:lvl w:ilvl="0" w:tplc="FE440F56">
+      <w:start w:val="1"/>
+      <w:numFmt w:val="lowerRoman"/>
+      <w:lvlText w:val="%1)"/>
+      <w:lvlJc w:val="left"/>
+      <w:pPr>
+        <w:ind w:left="1440" w:hanging="720"/>
+      </w:pPr>
+      <w:rPr>
+        <w:rFonts w:hint="default"/>
+      </w:rPr>
+    </w:lvl>
+    <w:lvl w:ilvl="1" w:tplc="10090019" w:tentative="1">
+      <w:start w:val="1"/>
+      <w:numFmt w:val="lowerLetter"/>
+      <w:lvlText w:val="%2."/>
+      <w:lvlJc w:val="left"/>
+      <w:pPr>
+        <w:ind w:left="1800" w:hanging="360"/>
+      </w:pPr>
+    </w:lvl>
+    <w:lvl w:ilvl="2" w:tplc="1009001B" w:tentative="1">
+      <w:start w:val="1"/>
+      <w:numFmt w:val="lowerRoman"/>
+      <w:lvlText w:val="%3."/>
+      <w:lvlJc w:val="right"/>
+      <w:pPr>
+        <w:ind w:left="2520" w:hanging="180"/>
+      </w:pPr>
+    </w:lvl>
+    <w:lvl w:ilvl="3" w:tplc="1009000F" w:tentative="1">
+      <w:start w:val="1"/>
+      <w:numFmt w:val="decimal"/>
+      <w:lvlText w:val="%4."/>
+      <w:lvlJc w:val="left"/>
+      <w:pPr>
+        <w:ind w:left="3240" w:hanging="360"/>
+      </w:pPr>
+    </w:lvl>
+    <w:lvl w:ilvl="4" w:tplc="10090019" w:tentative="1">
+      <w:start w:val="1"/>
+      <w:numFmt w:val="lowerLetter"/>
+      <w:lvlText w:val="%5."/>
+      <w:lvlJc w:val="left"/>
+      <w:pPr>
+        <w:ind w:left="3960" w:hanging="360"/>
+      </w:pPr>
+    </w:lvl>
+    <w:lvl w:ilvl="5" w:tplc="1009001B" w:tentative="1">
+      <w:start w:val="1"/>
+      <w:numFmt w:val="lowerRoman"/>
+      <w:lvlText w:val="%6."/>
+      <w:lvlJc w:val="right"/>
+      <w:pPr>
+        <w:ind w:left="4680" w:hanging="180"/>
+      </w:pPr>
+    </w:lvl>
+    <w:lvl w:ilvl="6" w:tplc="1009000F" w:tentative="1">
+      <w:start w:val="1"/>
+      <w:numFmt w:val="decimal"/>
+      <w:lvlText w:val="%7."/>
+      <w:lvlJc w:val="left"/>
+      <w:pPr>
+        <w:ind w:left="5400" w:hanging="360"/>
+      </w:pPr>
+    </w:lvl>
+    <w:lvl w:ilvl="7" w:tplc="10090019" w:tentative="1">
+      <w:start w:val="1"/>
+      <w:numFmt w:val="lowerLetter"/>
+      <w:lvlText w:val="%8."/>
+      <w:lvlJc w:val="left"/>
+      <w:pPr>
+        <w:ind w:left="6120" w:hanging="360"/>
+      </w:pPr>
+    </w:lvl>
+    <w:lvl w:ilvl="8" w:tplc="1009001B" w:tentative="1">
+      <w:start w:val="1"/>
+      <w:numFmt w:val="lowerRoman"/>
+      <w:lvlText w:val="%9."/>
+      <w:lvlJc w:val="right"/>
+      <w:pPr>
+        <w:ind w:left="6840" w:hanging="180"/>
+      </w:pPr>
+    </w:lvl>
+  </w:abstractNum>
+  <w:abstractNum w:abstractNumId="12" w15:restartNumberingAfterBreak="0">
     <w:nsid w:val="72DF1684"/>
     <w:multiLevelType w:val="hybridMultilevel"/>
     <w:tmpl w:val="A386F0EC"/>
@@ -5130,19 +5457,43 @@
     </w:lvl>
   </w:abstractNum>
   <w:num w:numId="1">
+    <w:abstractNumId w:val="8"/>
+  </w:num>
+  <w:num w:numId="2">
+    <w:abstractNumId w:val="5"/>
+  </w:num>
+  <w:num w:numId="3">
+    <w:abstractNumId w:val="7"/>
+  </w:num>
+  <w:num w:numId="4">
+    <w:abstractNumId w:val="12"/>
+  </w:num>
+  <w:num w:numId="5">
+    <w:abstractNumId w:val="2"/>
+  </w:num>
+  <w:num w:numId="6">
+    <w:abstractNumId w:val="0"/>
+  </w:num>
+  <w:num w:numId="7">
+    <w:abstractNumId w:val="4"/>
+  </w:num>
+  <w:num w:numId="8">
     <w:abstractNumId w:val="3"/>
   </w:num>
-  <w:num w:numId="2">
+  <w:num w:numId="9">
+    <w:abstractNumId w:val="9"/>
+  </w:num>
+  <w:num w:numId="10">
     <w:abstractNumId w:val="1"/>
   </w:num>
-  <w:num w:numId="3">
-    <w:abstractNumId w:val="2"/>
+  <w:num w:numId="11">
+    <w:abstractNumId w:val="10"/>
   </w:num>
-  <w:num w:numId="4">
-    <w:abstractNumId w:val="4"/>
+  <w:num w:numId="12">
+    <w:abstractNumId w:val="6"/>
   </w:num>
-  <w:num w:numId="5">
-    <w:abstractNumId w:val="0"/>
+  <w:num w:numId="13">
+    <w:abstractNumId w:val="11"/>
   </w:num>
 </w:numbering>
 </file>
@@ -6110,6 +6461,7 @@
     <w:rsidRoot w:val="001E68B5"/>
     <w:rsid w:val="00001799"/>
     <w:rsid w:val="001E68B5"/>
+    <w:rsid w:val="00281A55"/>
     <w:rsid w:val="007003BC"/>
     <w:rsid w:val="008418B6"/>
     <w:rsid w:val="00907BDD"/>

--- a/TalkBox/Documentation/Talkbox-Testing_Group9.docx
+++ b/TalkBox/Documentation/Talkbox-Testing_Group9.docx
@@ -204,7 +204,7 @@
                 </mc:Choice>
                 <mc:Fallback>
                   <w:pict>
-                    <v:line w14:anchorId="5606A09C" id="Straight Connector 5" o:spid="_x0000_s1026" alt="text divider" style="visibility:visible;mso-wrap-style:square;mso-left-percent:-10001;mso-top-percent:-10001;mso-position-horizontal:absolute;mso-position-horizontal-relative:char;mso-position-vertical:absolute;mso-position-vertical-relative:line;mso-left-percent:-10001;mso-top-percent:-10001" from="0,0" to="109.5pt,0" o:gfxdata="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" strokecolor="#082a75 [3215]" strokeweight="3pt">
+                    <v:line w14:anchorId="62580F80" id="Straight Connector 5" o:spid="_x0000_s1026" alt="text divider" style="visibility:visible;mso-wrap-style:square;mso-left-percent:-10001;mso-top-percent:-10001;mso-position-horizontal:absolute;mso-position-horizontal-relative:char;mso-position-vertical:absolute;mso-position-vertical-relative:line;mso-left-percent:-10001;mso-top-percent:-10001" from="0,0" to="109.5pt,0" o:gfxdata="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" strokecolor="#082a75 [3215]" strokeweight="3pt">
                       <w10:anchorlock/>
                     </v:line>
                   </w:pict>
@@ -437,7 +437,7 @@
                 </mc:Choice>
                 <mc:Fallback>
                   <w:pict>
-                    <v:line w14:anchorId="5A41AB9A" id="Straight Connector 6" o:spid="_x0000_s1026" alt="text divider" style="visibility:visible;mso-wrap-style:square;mso-left-percent:-10001;mso-top-percent:-10001;mso-position-horizontal:absolute;mso-position-horizontal-relative:char;mso-position-vertical:absolute;mso-position-vertical-relative:line;mso-left-percent:-10001;mso-top-percent:-10001" from="0,0" to="117.65pt,0" o:gfxdata="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" strokecolor="#082a75 [3215]" strokeweight="3pt">
+                    <v:line w14:anchorId="59068FB0" id="Straight Connector 6" o:spid="_x0000_s1026" alt="text divider" style="visibility:visible;mso-wrap-style:square;mso-left-percent:-10001;mso-top-percent:-10001;mso-position-horizontal:absolute;mso-position-horizontal-relative:char;mso-position-vertical:absolute;mso-position-vertical-relative:line;mso-left-percent:-10001;mso-top-percent:-10001" from="0,0" to="117.65pt,0" o:gfxdata="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" strokecolor="#082a75 [3215]" strokeweight="3pt">
                       <w10:anchorlock/>
                     </v:line>
                   </w:pict>
@@ -603,7 +603,7 @@
           </mc:Choice>
           <mc:Fallback>
             <w:pict>
-              <v:rect w14:anchorId="3E3CC18A" id="Rectangle 3" o:spid="_x0000_s1026" alt="white rectangle for text on cover" style="position:absolute;margin-left:-16.2pt;margin-top:572.4pt;width:336.3pt;height:149.4pt;z-index:-251656192;visibility:visible;mso-wrap-style:square;mso-width-percent:0;mso-height-percent:0;mso-wrap-distance-left:9pt;mso-wrap-distance-top:0;mso-wrap-distance-right:9pt;mso-wrap-distance-bottom:0;mso-position-horizontal:absolute;mso-position-horizontal-relative:text;mso-position-vertical:absolute;mso-position-vertical-relative:page;mso-width-percent:0;mso-height-percent:0;mso-width-relative:margin;mso-height-relative:margin;v-text-anchor:middle" o:gfxdata="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" fillcolor="white [3212]" stroked="f" strokeweight="2pt">
+              <v:rect w14:anchorId="4BE5E3E3" id="Rectangle 3" o:spid="_x0000_s1026" alt="white rectangle for text on cover" style="position:absolute;margin-left:-16.2pt;margin-top:572.4pt;width:336.3pt;height:149.4pt;z-index:-251656192;visibility:visible;mso-wrap-style:square;mso-width-percent:0;mso-height-percent:0;mso-wrap-distance-left:9pt;mso-wrap-distance-top:0;mso-wrap-distance-right:9pt;mso-wrap-distance-bottom:0;mso-position-horizontal:absolute;mso-position-horizontal-relative:text;mso-position-vertical:absolute;mso-position-vertical-relative:page;mso-width-percent:0;mso-height-percent:0;mso-width-relative:margin;mso-height-relative:margin;v-text-anchor:middle" o:gfxdata="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" fillcolor="white [3212]" stroked="f" strokeweight="2pt">
                 <w10:wrap anchory="page"/>
               </v:rect>
             </w:pict>
@@ -679,7 +679,7 @@
           </mc:Choice>
           <mc:Fallback>
             <w:pict>
-              <v:rect w14:anchorId="00720013" id="Rectangle 2" o:spid="_x0000_s1026" alt="colored rectangle" style="position:absolute;margin-left:-58.8pt;margin-top:525.2pt;width:611.1pt;height:265.7pt;z-index:-251657216;visibility:visible;mso-wrap-style:square;mso-wrap-distance-left:9pt;mso-wrap-distance-top:0;mso-wrap-distance-right:9pt;mso-wrap-distance-bottom:0;mso-position-horizontal:absolute;mso-position-horizontal-relative:text;mso-position-vertical:absolute;mso-position-vertical-relative:page;v-text-anchor:middle" o:gfxdata="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" fillcolor="#34aba2 [3206]" stroked="f" strokeweight="2pt">
+              <v:rect w14:anchorId="2AF0F4D2" id="Rectangle 2" o:spid="_x0000_s1026" alt="colored rectangle" style="position:absolute;margin-left:-58.8pt;margin-top:525.2pt;width:611.1pt;height:265.7pt;z-index:-251657216;visibility:visible;mso-wrap-style:square;mso-wrap-distance-left:9pt;mso-wrap-distance-top:0;mso-wrap-distance-right:9pt;mso-wrap-distance-bottom:0;mso-position-horizontal:absolute;mso-position-horizontal-relative:text;mso-position-vertical:absolute;mso-position-vertical-relative:page;v-text-anchor:middle" o:gfxdata="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" fillcolor="#34aba2 [3206]" stroked="f" strokeweight="2pt">
                 <w10:wrap anchory="page"/>
               </v:rect>
             </w:pict>
@@ -690,7 +690,6 @@
         <w:br w:type="page"/>
       </w:r>
       <w:r>
-        <w:lastRenderedPageBreak/>
         <w:t>Table of Contents</w:t>
       </w:r>
     </w:p>
@@ -1122,8 +1121,6 @@
         </w:rPr>
         <w:t>…………………………………………………..6-8</w:t>
       </w:r>
-      <w:bookmarkStart w:id="0" w:name="_GoBack"/>
-      <w:bookmarkEnd w:id="0"/>
     </w:p>
     <w:p>
       <w:pPr>
@@ -1778,6 +1775,7 @@
         </w:rPr>
         <w:t xml:space="preserve">) </w:t>
       </w:r>
+      <w:proofErr w:type="spellStart"/>
       <w:r>
         <w:rPr>
           <w:sz w:val="24"/>
@@ -1785,22 +1783,22 @@
         </w:rPr>
         <w:t>AudioClipTest</w:t>
       </w:r>
-    </w:p>
-    <w:p>
-      <w:pPr>
-        <w:spacing w:after="200"/>
-        <w:rPr>
-          <w:b w:val="0"/>
-          <w:sz w:val="24"/>
-          <w:szCs w:val="24"/>
-        </w:rPr>
-      </w:pPr>
-      <w:r>
-        <w:rPr>
-          <w:sz w:val="24"/>
-          <w:szCs w:val="24"/>
-        </w:rPr>
-        <w:lastRenderedPageBreak/>
+      <w:proofErr w:type="spellEnd"/>
+    </w:p>
+    <w:p>
+      <w:pPr>
+        <w:spacing w:after="200"/>
+        <w:rPr>
+          <w:b w:val="0"/>
+          <w:sz w:val="24"/>
+          <w:szCs w:val="24"/>
+        </w:rPr>
+      </w:pPr>
+      <w:r>
+        <w:rPr>
+          <w:sz w:val="24"/>
+          <w:szCs w:val="24"/>
+        </w:rPr>
         <w:t>Derivation</w:t>
       </w:r>
       <w:r>
@@ -2218,25 +2216,7 @@
           <w:sz w:val="24"/>
           <w:szCs w:val="24"/>
         </w:rPr>
-        <w:t xml:space="preserve"> The TalkBox configurator needs allow users to successfully record their own audio. Using a recording class, it </w:t>
-      </w:r>
-      <w:proofErr w:type="gramStart"/>
-      <w:r>
-        <w:rPr>
-          <w:b w:val="0"/>
-          <w:sz w:val="24"/>
-          <w:szCs w:val="24"/>
-        </w:rPr>
-        <w:t>is able to</w:t>
-      </w:r>
-      <w:proofErr w:type="gramEnd"/>
-      <w:r>
-        <w:rPr>
-          <w:b w:val="0"/>
-          <w:sz w:val="24"/>
-          <w:szCs w:val="24"/>
-        </w:rPr>
-        <w:t xml:space="preserve"> record audio and save it as any filename the user wants. These tests were derived in order to test if a wav file is </w:t>
+        <w:t xml:space="preserve"> The TalkBox configurator needs allow users to successfully record their own audio. Using a recording class, it is able to record audio and save it as any filename the user wants. These tests were derived in order to test if a wav file is </w:t>
       </w:r>
       <w:r>
         <w:rPr>
@@ -2468,7 +2448,6 @@
                 <w:sz w:val="24"/>
                 <w:szCs w:val="24"/>
               </w:rPr>
-              <w:lastRenderedPageBreak/>
               <w:t>ButtonsGui</w:t>
             </w:r>
             <w:proofErr w:type="spellEnd"/>
@@ -2478,7 +2457,25 @@
                 <w:sz w:val="24"/>
                 <w:szCs w:val="24"/>
               </w:rPr>
-              <w:t xml:space="preserve"> &amp; GuiConfig/</w:t>
+              <w:t xml:space="preserve"> &amp; </w:t>
+            </w:r>
+            <w:proofErr w:type="spellStart"/>
+            <w:r>
+              <w:rPr>
+                <w:b w:val="0"/>
+                <w:sz w:val="24"/>
+                <w:szCs w:val="24"/>
+              </w:rPr>
+              <w:t>GuiConfig</w:t>
+            </w:r>
+            <w:proofErr w:type="spellEnd"/>
+            <w:r>
+              <w:rPr>
+                <w:b w:val="0"/>
+                <w:sz w:val="24"/>
+                <w:szCs w:val="24"/>
+              </w:rPr>
+              <w:t>/</w:t>
             </w:r>
           </w:p>
           <w:p>
@@ -3172,7 +3169,6 @@
           <w:sz w:val="24"/>
           <w:szCs w:val="24"/>
         </w:rPr>
-        <w:lastRenderedPageBreak/>
         <w:t>Derivation- Users can create their own profile where they can store desired audio files.</w:t>
       </w:r>
     </w:p>
@@ -3478,25 +3474,7 @@
           <w:sz w:val="24"/>
           <w:szCs w:val="24"/>
         </w:rPr>
-        <w:t xml:space="preserve">Significance- Successfully playing sounds signifies the TalkBox </w:t>
-      </w:r>
-      <w:proofErr w:type="gramStart"/>
-      <w:r>
-        <w:rPr>
-          <w:b w:val="0"/>
-          <w:sz w:val="24"/>
-          <w:szCs w:val="24"/>
-        </w:rPr>
-        <w:t>is able to</w:t>
-      </w:r>
-      <w:proofErr w:type="gramEnd"/>
-      <w:r>
-        <w:rPr>
-          <w:b w:val="0"/>
-          <w:sz w:val="24"/>
-          <w:szCs w:val="24"/>
-        </w:rPr>
-        <w:t xml:space="preserve"> play audio</w:t>
+        <w:t>Significance- Successfully playing sounds signifies the TalkBox is able to play audio</w:t>
       </w:r>
     </w:p>
     <w:p>
@@ -3691,7 +3669,6 @@
           <w:sz w:val="24"/>
           <w:szCs w:val="24"/>
         </w:rPr>
-        <w:lastRenderedPageBreak/>
         <w:drawing>
           <wp:anchor distT="0" distB="0" distL="114300" distR="114300" simplePos="0" relativeHeight="251661312" behindDoc="1" locked="0" layoutInCell="1" allowOverlap="1" wp14:anchorId="770779A7" wp14:editId="76B16975">
             <wp:simplePos x="0" y="0"/>
@@ -4025,7 +4002,6 @@
           <w:sz w:val="24"/>
           <w:szCs w:val="24"/>
         </w:rPr>
-        <w:lastRenderedPageBreak/>
         <w:t>4.3.1 Discussion</w:t>
       </w:r>
     </w:p>
@@ -6401,7 +6377,7 @@
     <w:charset w:val="00"/>
     <w:family w:val="swiss"/>
     <w:pitch w:val="variable"/>
-    <w:sig w:usb0="E0002EFF" w:usb1="C000247B" w:usb2="00000009" w:usb3="00000000" w:csb0="000001FF" w:csb1="00000000"/>
+    <w:sig w:usb0="E0002AFF" w:usb1="C000247B" w:usb2="00000009" w:usb3="00000000" w:csb0="000001FF" w:csb1="00000000"/>
   </w:font>
   <w:font w:name="MS Mincho">
     <w:altName w:val="ＭＳ 明朝"/>
@@ -6438,7 +6414,7 @@
     <w:charset w:val="00"/>
     <w:family w:val="swiss"/>
     <w:pitch w:val="variable"/>
-    <w:sig w:usb0="E0002AFF" w:usb1="C000247B" w:usb2="00000009" w:usb3="00000000" w:csb0="000001FF" w:csb1="00000000"/>
+    <w:sig w:usb0="A0002AEF" w:usb1="4000207B" w:usb2="00000000" w:usb3="00000000" w:csb0="000001FF" w:csb1="00000000"/>
   </w:font>
 </w:fonts>
 </file>
@@ -6465,6 +6441,7 @@
     <w:rsid w:val="007003BC"/>
     <w:rsid w:val="008418B6"/>
     <w:rsid w:val="00907BDD"/>
+    <w:rsid w:val="00BC0990"/>
     <w:rsid w:val="00D7175D"/>
   </w:rsids>
   <m:mathPr>

--- a/TalkBox/Documentation/Talkbox-Testing_Group9.docx
+++ b/TalkBox/Documentation/Talkbox-Testing_Group9.docx
@@ -46,7 +46,7 @@
               <mc:AlternateContent>
                 <mc:Choice Requires="wps">
                   <w:drawing>
-                    <wp:inline distT="0" distB="0" distL="0" distR="0" wp14:anchorId="7200A071" wp14:editId="7CB46B32">
+                    <wp:inline distT="0" distB="0" distL="0" distR="0" wp14:anchorId="77123F76" wp14:editId="12197AC5">
                       <wp:extent cx="4232910" cy="1210614"/>
                       <wp:effectExtent l="0" t="0" r="0" b="0"/>
                       <wp:docPr id="8" name="Text Box 8"/>
@@ -110,7 +110,7 @@
                 </mc:Choice>
                 <mc:Fallback>
                   <w:pict>
-                    <v:shapetype w14:anchorId="7200A071" id="_x0000_t202" coordsize="21600,21600" o:spt="202" path="m,l,21600r21600,l21600,xe">
+                    <v:shapetype w14:anchorId="77123F76" id="_x0000_t202" coordsize="21600,21600" o:spt="202" path="m,l,21600r21600,l21600,xe">
                       <v:stroke joinstyle="miter"/>
                       <v:path gradientshapeok="t" o:connecttype="rect"/>
                     </v:shapetype>
@@ -158,7 +158,7 @@
               <mc:AlternateContent>
                 <mc:Choice Requires="wps">
                   <w:drawing>
-                    <wp:inline distT="0" distB="0" distL="0" distR="0" wp14:anchorId="3BCC67DD" wp14:editId="2BB96F7D">
+                    <wp:inline distT="0" distB="0" distL="0" distR="0" wp14:anchorId="7687966E" wp14:editId="4AA2E303">
                       <wp:extent cx="1390918" cy="0"/>
                       <wp:effectExtent l="0" t="19050" r="19050" b="19050"/>
                       <wp:docPr id="5" name="Straight Connector 5" descr="text divider"/>
@@ -204,7 +204,7 @@
                 </mc:Choice>
                 <mc:Fallback>
                   <w:pict>
-                    <v:line w14:anchorId="62580F80" id="Straight Connector 5" o:spid="_x0000_s1026" alt="text divider" style="visibility:visible;mso-wrap-style:square;mso-left-percent:-10001;mso-top-percent:-10001;mso-position-horizontal:absolute;mso-position-horizontal-relative:char;mso-position-vertical:absolute;mso-position-vertical-relative:line;mso-left-percent:-10001;mso-top-percent:-10001" from="0,0" to="109.5pt,0" o:gfxdata="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" strokecolor="#082a75 [3215]" strokeweight="3pt">
+                    <v:line w14:anchorId="506DE339" id="Straight Connector 5" o:spid="_x0000_s1026" alt="text divider" style="visibility:visible;mso-wrap-style:square;mso-left-percent:-10001;mso-top-percent:-10001;mso-position-horizontal:absolute;mso-position-horizontal-relative:char;mso-position-vertical:absolute;mso-position-vertical-relative:line;mso-left-percent:-10001;mso-top-percent:-10001" from="0,0" to="109.5pt,0" o:gfxdata="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" strokecolor="#082a75 [3215]" strokeweight="3pt">
                       <w10:anchorlock/>
                     </v:line>
                   </w:pict>
@@ -246,7 +246,7 @@
                 <w:noProof/>
               </w:rPr>
               <w:drawing>
-                <wp:inline distT="0" distB="0" distL="0" distR="0" wp14:anchorId="0AC834F2" wp14:editId="1C6A456A">
+                <wp:inline distT="0" distB="0" distL="0" distR="0" wp14:anchorId="65EBB70A" wp14:editId="1ED9E961">
                   <wp:extent cx="3630930" cy="3387090"/>
                   <wp:effectExtent l="0" t="0" r="7620" b="3810"/>
                   <wp:docPr id="9" name="Picture 9"/>
@@ -391,7 +391,7 @@
               <mc:AlternateContent>
                 <mc:Choice Requires="wps">
                   <w:drawing>
-                    <wp:inline distT="0" distB="0" distL="0" distR="0" wp14:anchorId="03F6DEF6" wp14:editId="30D440F6">
+                    <wp:inline distT="0" distB="0" distL="0" distR="0" wp14:anchorId="28DAF38C" wp14:editId="72BE1C5F">
                       <wp:extent cx="1493949" cy="0"/>
                       <wp:effectExtent l="0" t="19050" r="30480" b="19050"/>
                       <wp:docPr id="6" name="Straight Connector 6" descr="text divider"/>
@@ -437,7 +437,7 @@
                 </mc:Choice>
                 <mc:Fallback>
                   <w:pict>
-                    <v:line w14:anchorId="59068FB0" id="Straight Connector 6" o:spid="_x0000_s1026" alt="text divider" style="visibility:visible;mso-wrap-style:square;mso-left-percent:-10001;mso-top-percent:-10001;mso-position-horizontal:absolute;mso-position-horizontal-relative:char;mso-position-vertical:absolute;mso-position-vertical-relative:line;mso-left-percent:-10001;mso-top-percent:-10001" from="0,0" to="117.65pt,0" o:gfxdata="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" strokecolor="#082a75 [3215]" strokeweight="3pt">
+                    <v:line w14:anchorId="3409F907" id="Straight Connector 6" o:spid="_x0000_s1026" alt="text divider" style="visibility:visible;mso-wrap-style:square;mso-left-percent:-10001;mso-top-percent:-10001;mso-position-horizontal:absolute;mso-position-horizontal-relative:char;mso-position-vertical:absolute;mso-position-vertical-relative:line;mso-left-percent:-10001;mso-top-percent:-10001" from="0,0" to="117.65pt,0" o:gfxdata="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" strokecolor="#082a75 [3215]" strokeweight="3pt">
                       <w10:anchorlock/>
                     </v:line>
                   </w:pict>
@@ -535,7 +535,7 @@
         <mc:AlternateContent>
           <mc:Choice Requires="wps">
             <w:drawing>
-              <wp:anchor distT="0" distB="0" distL="114300" distR="114300" simplePos="0" relativeHeight="251660288" behindDoc="1" locked="0" layoutInCell="1" allowOverlap="1" wp14:anchorId="36D6A358" wp14:editId="3B8CE678">
+              <wp:anchor distT="0" distB="0" distL="114300" distR="114300" simplePos="0" relativeHeight="251660288" behindDoc="1" locked="0" layoutInCell="1" allowOverlap="1" wp14:anchorId="0253528A" wp14:editId="51922C82">
                 <wp:simplePos x="0" y="0"/>
                 <wp:positionH relativeFrom="column">
                   <wp:posOffset>-205740</wp:posOffset>
@@ -603,7 +603,7 @@
           </mc:Choice>
           <mc:Fallback>
             <w:pict>
-              <v:rect w14:anchorId="4BE5E3E3" id="Rectangle 3" o:spid="_x0000_s1026" alt="white rectangle for text on cover" style="position:absolute;margin-left:-16.2pt;margin-top:572.4pt;width:336.3pt;height:149.4pt;z-index:-251656192;visibility:visible;mso-wrap-style:square;mso-width-percent:0;mso-height-percent:0;mso-wrap-distance-left:9pt;mso-wrap-distance-top:0;mso-wrap-distance-right:9pt;mso-wrap-distance-bottom:0;mso-position-horizontal:absolute;mso-position-horizontal-relative:text;mso-position-vertical:absolute;mso-position-vertical-relative:page;mso-width-percent:0;mso-height-percent:0;mso-width-relative:margin;mso-height-relative:margin;v-text-anchor:middle" o:gfxdata="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" fillcolor="white [3212]" stroked="f" strokeweight="2pt">
+              <v:rect w14:anchorId="4ED84F4F" id="Rectangle 3" o:spid="_x0000_s1026" alt="white rectangle for text on cover" style="position:absolute;margin-left:-16.2pt;margin-top:572.4pt;width:336.3pt;height:149.4pt;z-index:-251656192;visibility:visible;mso-wrap-style:square;mso-width-percent:0;mso-height-percent:0;mso-wrap-distance-left:9pt;mso-wrap-distance-top:0;mso-wrap-distance-right:9pt;mso-wrap-distance-bottom:0;mso-position-horizontal:absolute;mso-position-horizontal-relative:text;mso-position-vertical:absolute;mso-position-vertical-relative:page;mso-width-percent:0;mso-height-percent:0;mso-width-relative:margin;mso-height-relative:margin;v-text-anchor:middle" o:gfxdata="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" fillcolor="white [3212]" stroked="f" strokeweight="2pt">
                 <w10:wrap anchory="page"/>
               </v:rect>
             </w:pict>
@@ -617,7 +617,7 @@
         <mc:AlternateContent>
           <mc:Choice Requires="wps">
             <w:drawing>
-              <wp:anchor distT="0" distB="0" distL="114300" distR="114300" simplePos="0" relativeHeight="251659264" behindDoc="1" locked="0" layoutInCell="1" allowOverlap="1" wp14:anchorId="26715932" wp14:editId="69521705">
+              <wp:anchor distT="0" distB="0" distL="114300" distR="114300" simplePos="0" relativeHeight="251659264" behindDoc="1" locked="0" layoutInCell="1" allowOverlap="1" wp14:anchorId="6FC24FCB" wp14:editId="0C7C040D">
                 <wp:simplePos x="0" y="0"/>
                 <wp:positionH relativeFrom="column">
                   <wp:posOffset>-746975</wp:posOffset>
@@ -679,7 +679,7 @@
           </mc:Choice>
           <mc:Fallback>
             <w:pict>
-              <v:rect w14:anchorId="2AF0F4D2" id="Rectangle 2" o:spid="_x0000_s1026" alt="colored rectangle" style="position:absolute;margin-left:-58.8pt;margin-top:525.2pt;width:611.1pt;height:265.7pt;z-index:-251657216;visibility:visible;mso-wrap-style:square;mso-wrap-distance-left:9pt;mso-wrap-distance-top:0;mso-wrap-distance-right:9pt;mso-wrap-distance-bottom:0;mso-position-horizontal:absolute;mso-position-horizontal-relative:text;mso-position-vertical:absolute;mso-position-vertical-relative:page;v-text-anchor:middle" o:gfxdata="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" fillcolor="#34aba2 [3206]" stroked="f" strokeweight="2pt">
+              <v:rect w14:anchorId="5BB00630" id="Rectangle 2" o:spid="_x0000_s1026" alt="colored rectangle" style="position:absolute;margin-left:-58.8pt;margin-top:525.2pt;width:611.1pt;height:265.7pt;z-index:-251657216;visibility:visible;mso-wrap-style:square;mso-wrap-distance-left:9pt;mso-wrap-distance-top:0;mso-wrap-distance-right:9pt;mso-wrap-distance-bottom:0;mso-position-horizontal:absolute;mso-position-horizontal-relative:text;mso-position-vertical:absolute;mso-position-vertical-relative:page;v-text-anchor:middle" o:gfxdata="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" fillcolor="#34aba2 [3206]" stroked="f" strokeweight="2pt">
                 <w10:wrap anchory="page"/>
               </v:rect>
             </w:pict>
@@ -3670,7 +3670,7 @@
           <w:szCs w:val="24"/>
         </w:rPr>
         <w:drawing>
-          <wp:anchor distT="0" distB="0" distL="114300" distR="114300" simplePos="0" relativeHeight="251661312" behindDoc="1" locked="0" layoutInCell="1" allowOverlap="1" wp14:anchorId="770779A7" wp14:editId="76B16975">
+          <wp:anchor distT="0" distB="0" distL="114300" distR="114300" simplePos="0" relativeHeight="251661312" behindDoc="1" locked="0" layoutInCell="1" allowOverlap="1" wp14:anchorId="0CB43061" wp14:editId="77B0C1EA">
             <wp:simplePos x="0" y="0"/>
             <wp:positionH relativeFrom="margin">
               <wp:align>center</wp:align>
@@ -3740,7 +3740,7 @@
           <w:szCs w:val="24"/>
         </w:rPr>
         <w:drawing>
-          <wp:inline distT="0" distB="0" distL="0" distR="0" wp14:anchorId="63B79F41" wp14:editId="5DA450CC">
+          <wp:inline distT="0" distB="0" distL="0" distR="0" wp14:anchorId="530C358D" wp14:editId="166F52B1">
             <wp:extent cx="5173980" cy="2110740"/>
             <wp:effectExtent l="0" t="0" r="7620" b="3810"/>
             <wp:docPr id="1" name="Picture 1"/>
@@ -3947,7 +3947,7 @@
           <w:szCs w:val="24"/>
         </w:rPr>
         <w:drawing>
-          <wp:inline distT="0" distB="0" distL="0" distR="0" wp14:anchorId="0BBD76E6" wp14:editId="260F492A">
+          <wp:inline distT="0" distB="0" distL="0" distR="0" wp14:anchorId="47C41C6E" wp14:editId="4983706B">
             <wp:extent cx="6309360" cy="2415540"/>
             <wp:effectExtent l="0" t="0" r="0" b="3810"/>
             <wp:docPr id="7" name="Picture 7"/>
@@ -6370,14 +6370,14 @@
     <w:charset w:val="00"/>
     <w:family w:val="roman"/>
     <w:pitch w:val="variable"/>
-    <w:sig w:usb0="E0002EFF" w:usb1="C000785B" w:usb2="00000009" w:usb3="00000000" w:csb0="000001FF" w:csb1="00000000"/>
+    <w:sig w:usb0="E0002AFF" w:usb1="C0007843" w:usb2="00000009" w:usb3="00000000" w:csb0="000001FF" w:csb1="00000000"/>
   </w:font>
   <w:font w:name="Calibri">
     <w:panose1 w:val="020F0502020204030204"/>
     <w:charset w:val="00"/>
     <w:family w:val="swiss"/>
     <w:pitch w:val="variable"/>
-    <w:sig w:usb0="E0002AFF" w:usb1="C000247B" w:usb2="00000009" w:usb3="00000000" w:csb0="000001FF" w:csb1="00000000"/>
+    <w:sig w:usb0="E00002FF" w:usb1="4000ACFF" w:usb2="00000001" w:usb3="00000000" w:csb0="0000019F" w:csb1="00000000"/>
   </w:font>
   <w:font w:name="MS Mincho">
     <w:altName w:val="ＭＳ 明朝"/>
@@ -6392,7 +6392,7 @@
     <w:charset w:val="00"/>
     <w:family w:val="swiss"/>
     <w:pitch w:val="variable"/>
-    <w:sig w:usb0="E0002EFF" w:usb1="C000785B" w:usb2="00000009" w:usb3="00000000" w:csb0="000001FF" w:csb1="00000000"/>
+    <w:sig w:usb0="E0002AFF" w:usb1="C0007843" w:usb2="00000009" w:usb3="00000000" w:csb0="000001FF" w:csb1="00000000"/>
   </w:font>
   <w:font w:name="MS Gothic">
     <w:altName w:val="ＭＳ ゴシック"/>
@@ -6414,7 +6414,7 @@
     <w:charset w:val="00"/>
     <w:family w:val="swiss"/>
     <w:pitch w:val="variable"/>
-    <w:sig w:usb0="A0002AEF" w:usb1="4000207B" w:usb2="00000000" w:usb3="00000000" w:csb0="000001FF" w:csb1="00000000"/>
+    <w:sig w:usb0="E0002AFF" w:usb1="C000247B" w:usb2="00000009" w:usb3="00000000" w:csb0="000001FF" w:csb1="00000000"/>
   </w:font>
 </w:fonts>
 </file>
@@ -6438,6 +6438,7 @@
     <w:rsid w:val="00001799"/>
     <w:rsid w:val="001E68B5"/>
     <w:rsid w:val="00281A55"/>
+    <w:rsid w:val="00490243"/>
     <w:rsid w:val="007003BC"/>
     <w:rsid w:val="008418B6"/>
     <w:rsid w:val="00907BDD"/>
